--- a/lab1/лаб1_ГоворовПавелИгоревич.docx
+++ b/lab1/лаб1_ГоворовПавелИгоревич.docx
@@ -477,6 +477,13 @@
     </w:p>
     <w:sdt>
       <w:sdtPr>
+        <w:rPr>
+          <w:rFonts w:ascii="Times New Roman" w:eastAsia="Noto Serif CJK SC" w:hAnsi="Times New Roman" w:cs="Noto Sans Devanagari"/>
+          <w:color w:val="auto"/>
+          <w:sz w:val="28"/>
+          <w:szCs w:val="28"/>
+          <w:lang w:val="ru" w:eastAsia="zh-CN" w:bidi="hi-IN"/>
+        </w:rPr>
         <w:id w:val="-679042686"/>
         <w:docPartObj>
           <w:docPartGallery w:val="Table of Contents"/>
@@ -485,13 +492,8 @@
       </w:sdtPr>
       <w:sdtEndPr>
         <w:rPr>
-          <w:rFonts w:ascii="Times New Roman" w:eastAsia="Noto Serif CJK SC" w:hAnsi="Times New Roman" w:cs="Noto Sans Devanagari"/>
           <w:b/>
           <w:bCs/>
-          <w:color w:val="auto"/>
-          <w:sz w:val="28"/>
-          <w:szCs w:val="28"/>
-          <w:lang w:val="ru" w:eastAsia="zh-CN" w:bidi="hi-IN"/>
         </w:rPr>
       </w:sdtEndPr>
       <w:sdtContent>
@@ -1285,138 +1287,90 @@
           <w:szCs w:val="32"/>
           <w:lang w:val="ru-RU" w:eastAsia="ru-RU" w:bidi="ar-SA"/>
         </w:rPr>
-        <w:t>3) — число элементов в массиве. Во второй</w:t>
-      </w:r>
-      <w:r>
+        <w:t>3) — число элементов в массиве. Во второй строке находятся n различных целых чисел, по модулю не превосходящих</w:t>
+      </w:r>
+    </w:p>
+    <w:p>
+      <w:pPr>
         <w:rPr>
           <w:rFonts w:eastAsia="Times New Roman" w:cstheme="majorBidi"/>
           <w:szCs w:val="32"/>
           <w:lang w:val="ru-RU" w:eastAsia="ru-RU" w:bidi="ar-SA"/>
         </w:rPr>
-        <w:t xml:space="preserve"> </w:t>
-      </w:r>
+      </w:pPr>
       <w:r>
         <w:rPr>
           <w:rFonts w:eastAsia="Times New Roman" w:cstheme="majorBidi"/>
           <w:szCs w:val="32"/>
           <w:lang w:val="ru-RU" w:eastAsia="ru-RU" w:bidi="ar-SA"/>
         </w:rPr>
-        <w:t>строке находятся n различных целых чисел, по модулю не превосходящих</w:t>
-      </w:r>
-    </w:p>
-    <w:p>
-      <w:pPr>
-        <w:rPr>
-          <w:rFonts w:eastAsia="Times New Roman" w:cstheme="majorBidi"/>
-          <w:szCs w:val="32"/>
-          <w:lang w:val="en-US" w:eastAsia="ru-RU" w:bidi="ar-SA"/>
-        </w:rPr>
-      </w:pPr>
-      <w:r>
+        <w:t>109</w:t>
+      </w:r>
+    </w:p>
+    <w:p>
+      <w:pPr>
         <w:rPr>
           <w:rFonts w:eastAsia="Times New Roman" w:cstheme="majorBidi"/>
           <w:szCs w:val="32"/>
           <w:lang w:val="ru-RU" w:eastAsia="ru-RU" w:bidi="ar-SA"/>
         </w:rPr>
-        <w:t>109</w:t>
-      </w:r>
-    </w:p>
-    <w:p>
-      <w:pPr>
+      </w:pPr>
+      <w:r>
         <w:rPr>
           <w:rFonts w:eastAsia="Times New Roman" w:cstheme="majorBidi"/>
           <w:szCs w:val="32"/>
           <w:lang w:val="ru-RU" w:eastAsia="ru-RU" w:bidi="ar-SA"/>
         </w:rPr>
-      </w:pPr>
-      <w:r>
+        <w:t>• Формат выходного файла (output.txt). Одна строка выходного файла с отсортированным массивом. Между любыми двумя числами должен стоять ровно один пробел.</w:t>
+      </w:r>
+    </w:p>
+    <w:p>
+      <w:pPr>
         <w:rPr>
           <w:rFonts w:eastAsia="Times New Roman" w:cstheme="majorBidi"/>
           <w:szCs w:val="32"/>
           <w:lang w:val="ru-RU" w:eastAsia="ru-RU" w:bidi="ar-SA"/>
         </w:rPr>
-        <w:t>• Формат выходного файла (output.txt). Одна строка выходного файла с</w:t>
-      </w:r>
+      </w:pPr>
       <w:r>
         <w:rPr>
           <w:rFonts w:eastAsia="Times New Roman" w:cstheme="majorBidi"/>
           <w:szCs w:val="32"/>
           <w:lang w:val="ru-RU" w:eastAsia="ru-RU" w:bidi="ar-SA"/>
         </w:rPr>
-        <w:t xml:space="preserve"> </w:t>
-      </w:r>
+        <w:t>• Ограничение по времени. 2сек.</w:t>
+      </w:r>
+    </w:p>
+    <w:p>
+      <w:pPr>
+        <w:rPr>
+          <w:lang w:val="ru-RU"/>
+        </w:rPr>
+      </w:pPr>
       <w:r>
         <w:rPr>
           <w:rFonts w:eastAsia="Times New Roman" w:cstheme="majorBidi"/>
           <w:szCs w:val="32"/>
           <w:lang w:val="ru-RU" w:eastAsia="ru-RU" w:bidi="ar-SA"/>
         </w:rPr>
-        <w:t>отсортированным массивом. Между любыми двумя числами должен стоять</w:t>
-      </w:r>
+        <w:t xml:space="preserve">• Ограничение по памяти. 256 </w:t>
+      </w:r>
+      <w:proofErr w:type="spellStart"/>
       <w:r>
         <w:rPr>
           <w:rFonts w:eastAsia="Times New Roman" w:cstheme="majorBidi"/>
           <w:szCs w:val="32"/>
           <w:lang w:val="ru-RU" w:eastAsia="ru-RU" w:bidi="ar-SA"/>
         </w:rPr>
-        <w:t xml:space="preserve"> </w:t>
-      </w:r>
+        <w:t>мб</w:t>
+      </w:r>
+      <w:proofErr w:type="spellEnd"/>
       <w:r>
         <w:rPr>
           <w:rFonts w:eastAsia="Times New Roman" w:cstheme="majorBidi"/>
           <w:szCs w:val="32"/>
           <w:lang w:val="ru-RU" w:eastAsia="ru-RU" w:bidi="ar-SA"/>
         </w:rPr>
-        <w:t>ровно один пробел.</w:t>
-      </w:r>
-    </w:p>
-    <w:p>
-      <w:pPr>
-        <w:rPr>
-          <w:rFonts w:eastAsia="Times New Roman" w:cstheme="majorBidi"/>
-          <w:szCs w:val="32"/>
-          <w:lang w:val="ru-RU" w:eastAsia="ru-RU" w:bidi="ar-SA"/>
-        </w:rPr>
-      </w:pPr>
-      <w:r>
-        <w:rPr>
-          <w:rFonts w:eastAsia="Times New Roman" w:cstheme="majorBidi"/>
-          <w:szCs w:val="32"/>
-          <w:lang w:val="ru-RU" w:eastAsia="ru-RU" w:bidi="ar-SA"/>
-        </w:rPr>
-        <w:t>• Ограничение по времени. 2сек.</w:t>
-      </w:r>
-    </w:p>
-    <w:p>
-      <w:pPr>
-        <w:rPr>
-          <w:lang w:val="ru-RU"/>
-        </w:rPr>
-      </w:pPr>
-      <w:r>
-        <w:rPr>
-          <w:rFonts w:eastAsia="Times New Roman" w:cstheme="majorBidi"/>
-          <w:szCs w:val="32"/>
-          <w:lang w:val="ru-RU" w:eastAsia="ru-RU" w:bidi="ar-SA"/>
-        </w:rPr>
-        <w:t xml:space="preserve">• Ограничение по памяти. 256 </w:t>
-      </w:r>
-      <w:proofErr w:type="spellStart"/>
-      <w:r>
-        <w:rPr>
-          <w:rFonts w:eastAsia="Times New Roman" w:cstheme="majorBidi"/>
-          <w:szCs w:val="32"/>
-          <w:lang w:val="ru-RU" w:eastAsia="ru-RU" w:bidi="ar-SA"/>
-        </w:rPr>
-        <w:t>мб</w:t>
-      </w:r>
-      <w:proofErr w:type="spellEnd"/>
-      <w:r>
-        <w:rPr>
-          <w:rFonts w:eastAsia="Times New Roman" w:cstheme="majorBidi"/>
-          <w:szCs w:val="32"/>
-          <w:lang w:val="ru-RU" w:eastAsia="ru-RU" w:bidi="ar-SA"/>
-        </w:rPr>
         <w:t>.</w:t>
       </w:r>
     </w:p>
@@ -1430,14 +1384,26 @@
     <w:p>
       <w:pPr>
         <w:rPr>
-          <w:lang w:val="ru-RU"/>
-        </w:rPr>
-      </w:pPr>
-      <w:r>
-        <w:rPr>
-          <w:lang w:val="ru-RU"/>
-        </w:rPr>
-        <w:t>Листинг кода</w:t>
+          <w:lang w:val="en-US"/>
+        </w:rPr>
+      </w:pPr>
+      <w:r>
+        <w:rPr>
+          <w:lang w:val="ru-RU"/>
+        </w:rPr>
+        <w:t>Листинг</w:t>
+      </w:r>
+      <w:r>
+        <w:rPr>
+          <w:lang w:val="en-US"/>
+        </w:rPr>
+        <w:t xml:space="preserve"> </w:t>
+      </w:r>
+      <w:r>
+        <w:rPr>
+          <w:lang w:val="ru-RU"/>
+        </w:rPr>
+        <w:t>кода</w:t>
       </w:r>
     </w:p>
     <w:p>
@@ -2337,51 +2303,7 @@
           <w:szCs w:val="24"/>
           <w:lang w:val="en-US" w:eastAsia="ru-RU" w:bidi="ar-SA"/>
         </w:rPr>
-        <w:t xml:space="preserve">] = </w:t>
-      </w:r>
-      <w:proofErr w:type="spellStart"/>
-      <w:r>
-        <w:rPr>
-          <w:rFonts w:ascii="Consolas" w:eastAsia="Times New Roman" w:hAnsi="Consolas" w:cs="Times New Roman"/>
-          <w:color w:val="D4D4D4"/>
-          <w:sz w:val="24"/>
-          <w:szCs w:val="24"/>
-          <w:lang w:val="en-US" w:eastAsia="ru-RU" w:bidi="ar-SA"/>
-        </w:rPr>
-        <w:t>arr</w:t>
-      </w:r>
-      <w:proofErr w:type="spellEnd"/>
-      <w:r>
-        <w:rPr>
-          <w:rFonts w:ascii="Consolas" w:eastAsia="Times New Roman" w:hAnsi="Consolas" w:cs="Times New Roman"/>
-          <w:color w:val="D4D4D4"/>
-          <w:sz w:val="24"/>
-          <w:szCs w:val="24"/>
-          <w:lang w:val="en-US" w:eastAsia="ru-RU" w:bidi="ar-SA"/>
-        </w:rPr>
-        <w:t>[</w:t>
-      </w:r>
-      <w:proofErr w:type="spellStart"/>
-      <w:r>
-        <w:rPr>
-          <w:rFonts w:ascii="Consolas" w:eastAsia="Times New Roman" w:hAnsi="Consolas" w:cs="Times New Roman"/>
-          <w:color w:val="D4D4D4"/>
-          <w:sz w:val="24"/>
-          <w:szCs w:val="24"/>
-          <w:lang w:val="en-US" w:eastAsia="ru-RU" w:bidi="ar-SA"/>
-        </w:rPr>
-        <w:t>i</w:t>
-      </w:r>
-      <w:proofErr w:type="spellEnd"/>
-      <w:r>
-        <w:rPr>
-          <w:rFonts w:ascii="Consolas" w:eastAsia="Times New Roman" w:hAnsi="Consolas" w:cs="Times New Roman"/>
-          <w:color w:val="D4D4D4"/>
-          <w:sz w:val="24"/>
-          <w:szCs w:val="24"/>
-          <w:lang w:val="en-US" w:eastAsia="ru-RU" w:bidi="ar-SA"/>
-        </w:rPr>
-        <w:t>]</w:t>
+        <w:t>] = arr[i]</w:t>
       </w:r>
     </w:p>
     <w:p>
@@ -2878,7 +2800,7 @@
       <w:pPr>
         <w:rPr>
           <w:noProof/>
-          <w:lang w:val="en-US"/>
+          <w:lang w:val="ru-RU"/>
           <w14:ligatures w14:val="standardContextual"/>
         </w:rPr>
       </w:pPr>
@@ -3063,7 +2985,7 @@
       <w:pPr>
         <w:rPr>
           <w:noProof/>
-          <w:lang w:val="en-US"/>
+          <w:lang w:val="ru-RU"/>
           <w14:ligatures w14:val="standardContextual"/>
         </w:rPr>
       </w:pPr>
@@ -3492,49 +3414,7 @@
         <w:rPr>
           <w:lang w:val="ru-RU"/>
         </w:rPr>
-        <w:t xml:space="preserve"> Увеличение значений вводимых переменных в пределах ограничений </w:t>
-      </w:r>
-      <w:r>
-        <w:rPr>
-          <w:lang w:val="ru-RU"/>
-        </w:rPr>
-        <w:t>линейно</w:t>
-      </w:r>
-      <w:r>
-        <w:rPr>
-          <w:lang w:val="ru-RU"/>
-        </w:rPr>
-        <w:t xml:space="preserve"> увеличивает время работы программы</w:t>
-      </w:r>
-      <w:r>
-        <w:rPr>
-          <w:lang w:val="ru-RU"/>
-        </w:rPr>
-        <w:t xml:space="preserve"> и и</w:t>
-      </w:r>
-      <w:r>
-        <w:rPr>
-          <w:lang w:val="ru-RU"/>
-        </w:rPr>
-        <w:t>спользуем</w:t>
-      </w:r>
-      <w:r>
-        <w:rPr>
-          <w:lang w:val="ru-RU"/>
-        </w:rPr>
-        <w:t>ую</w:t>
-      </w:r>
-      <w:r>
-        <w:rPr>
-          <w:lang w:val="ru-RU"/>
-        </w:rPr>
-        <w:t xml:space="preserve"> память</w:t>
-      </w:r>
-      <w:r>
-        <w:rPr>
-          <w:lang w:val="ru-RU"/>
-        </w:rPr>
-        <w:t>.</w:t>
+        <w:t xml:space="preserve"> Увеличение значений вводимых переменных в пределах ограничений линейно увеличивает время работы программы и используемую память.</w:t>
       </w:r>
     </w:p>
     <w:p>
@@ -3633,7 +3513,7 @@
       <w:pPr>
         <w:rPr>
           <w:noProof/>
-          <w:lang w:val="en-US"/>
+          <w:lang w:val="ru-RU"/>
           <w14:ligatures w14:val="standardContextual"/>
         </w:rPr>
       </w:pPr>
@@ -3664,47 +3544,61 @@
       <w:pPr>
         <w:rPr>
           <w:noProof/>
+          <w:lang w:val="ru-RU"/>
+          <w14:ligatures w14:val="standardContextual"/>
+        </w:rPr>
+      </w:pPr>
+    </w:p>
+    <w:p>
+      <w:pPr>
+        <w:rPr>
+          <w:color w:val="000000"/>
+          <w:lang w:val="ru-RU"/>
+        </w:rPr>
+      </w:pPr>
+    </w:p>
+    <w:p>
+      <w:pPr>
+        <w:rPr>
+          <w:color w:val="000000"/>
+          <w:lang w:val="ru-RU"/>
+        </w:rPr>
+      </w:pPr>
+    </w:p>
+    <w:p>
+      <w:pPr>
+        <w:rPr>
+          <w:color w:val="000000"/>
           <w:lang w:val="en-US"/>
-          <w14:ligatures w14:val="standardContextual"/>
-        </w:rPr>
-      </w:pPr>
-    </w:p>
-    <w:p>
-      <w:pPr>
+        </w:rPr>
+      </w:pPr>
+      <w:r>
         <w:rPr>
           <w:color w:val="000000"/>
           <w:lang w:val="ru-RU"/>
         </w:rPr>
-      </w:pPr>
-    </w:p>
-    <w:p>
-      <w:pPr>
+        <w:t>Листинг</w:t>
+      </w:r>
+      <w:r>
         <w:rPr>
           <w:color w:val="000000"/>
-          <w:lang w:val="ru-RU"/>
-        </w:rPr>
-      </w:pPr>
-    </w:p>
-    <w:p>
-      <w:pPr>
+          <w:lang w:val="en-US"/>
+        </w:rPr>
+        <w:t xml:space="preserve"> </w:t>
+      </w:r>
+      <w:r>
         <w:rPr>
           <w:color w:val="000000"/>
           <w:lang w:val="ru-RU"/>
         </w:rPr>
-      </w:pPr>
-      <w:r>
+        <w:t>кода</w:t>
+      </w:r>
+    </w:p>
+    <w:p>
+      <w:pPr>
         <w:rPr>
           <w:color w:val="000000"/>
-          <w:lang w:val="ru-RU"/>
-        </w:rPr>
-        <w:t>Листинг кода</w:t>
-      </w:r>
-    </w:p>
-    <w:p>
-      <w:pPr>
-        <w:rPr>
-          <w:color w:val="000000"/>
-          <w:lang w:val="ru-RU"/>
+          <w:lang w:val="en-US"/>
         </w:rPr>
       </w:pPr>
     </w:p>
@@ -4749,51 +4643,7 @@
           <w:szCs w:val="24"/>
           <w:lang w:val="en-US" w:eastAsia="ru-RU" w:bidi="ar-SA"/>
         </w:rPr>
-        <w:t xml:space="preserve">] = </w:t>
-      </w:r>
-      <w:proofErr w:type="spellStart"/>
-      <w:r>
-        <w:rPr>
-          <w:rFonts w:ascii="Consolas" w:eastAsia="Times New Roman" w:hAnsi="Consolas" w:cs="Times New Roman"/>
-          <w:color w:val="D4D4D4"/>
-          <w:sz w:val="24"/>
-          <w:szCs w:val="24"/>
-          <w:lang w:val="en-US" w:eastAsia="ru-RU" w:bidi="ar-SA"/>
-        </w:rPr>
-        <w:t>arr</w:t>
-      </w:r>
-      <w:proofErr w:type="spellEnd"/>
-      <w:r>
-        <w:rPr>
-          <w:rFonts w:ascii="Consolas" w:eastAsia="Times New Roman" w:hAnsi="Consolas" w:cs="Times New Roman"/>
-          <w:color w:val="D4D4D4"/>
-          <w:sz w:val="24"/>
-          <w:szCs w:val="24"/>
-          <w:lang w:val="en-US" w:eastAsia="ru-RU" w:bidi="ar-SA"/>
-        </w:rPr>
-        <w:t>[</w:t>
-      </w:r>
-      <w:proofErr w:type="spellStart"/>
-      <w:r>
-        <w:rPr>
-          <w:rFonts w:ascii="Consolas" w:eastAsia="Times New Roman" w:hAnsi="Consolas" w:cs="Times New Roman"/>
-          <w:color w:val="D4D4D4"/>
-          <w:sz w:val="24"/>
-          <w:szCs w:val="24"/>
-          <w:lang w:val="en-US" w:eastAsia="ru-RU" w:bidi="ar-SA"/>
-        </w:rPr>
-        <w:t>i</w:t>
-      </w:r>
-      <w:proofErr w:type="spellEnd"/>
-      <w:r>
-        <w:rPr>
-          <w:rFonts w:ascii="Consolas" w:eastAsia="Times New Roman" w:hAnsi="Consolas" w:cs="Times New Roman"/>
-          <w:color w:val="D4D4D4"/>
-          <w:sz w:val="24"/>
-          <w:szCs w:val="24"/>
-          <w:lang w:val="en-US" w:eastAsia="ru-RU" w:bidi="ar-SA"/>
-        </w:rPr>
-        <w:t>]</w:t>
+        <w:t>] = arr[i]</w:t>
       </w:r>
     </w:p>
     <w:p>
@@ -5326,7 +5176,7 @@
       <w:pPr>
         <w:rPr>
           <w:noProof/>
-          <w:lang w:val="en-US"/>
+          <w:lang w:val="ru-RU"/>
           <w14:ligatures w14:val="standardContextual"/>
         </w:rPr>
       </w:pPr>
@@ -5368,15 +5218,7 @@
           <w:color w:val="000000"/>
           <w:lang w:val="ru-RU" w:eastAsia="ru-RU" w:bidi="ar-SA"/>
         </w:rPr>
-        <w:t>, пока не передвинем элемент на своем месте в часть сортированной последовательности.</w:t>
-      </w:r>
-      <w:r>
-        <w:rPr>
-          <w:rFonts w:eastAsia="Times New Roman" w:cs="Times New Roman"/>
-          <w:color w:val="000000"/>
-          <w:lang w:val="ru-RU" w:eastAsia="ru-RU" w:bidi="ar-SA"/>
-        </w:rPr>
-        <w:t xml:space="preserve"> А когда поставили на место сохраняем индекс в доп. массив.</w:t>
+        <w:t>, пока не передвинем элемент на своем месте в часть сортированной последовательности. А когда поставили на место сохраняем индекс в доп. массив.</w:t>
       </w:r>
       <w:r>
         <w:rPr>
@@ -5390,7 +5232,7 @@
       <w:pPr>
         <w:rPr>
           <w:noProof/>
-          <w:lang w:val="en-US"/>
+          <w:lang w:val="ru-RU"/>
           <w14:ligatures w14:val="standardContextual"/>
         </w:rPr>
       </w:pPr>
@@ -7445,7 +7287,7 @@
         <w:rPr>
           <w:rFonts w:eastAsia="Times New Roman" w:cs="Times New Roman"/>
           <w:color w:val="000000"/>
-          <w:lang w:val="en-US" w:eastAsia="ru-RU" w:bidi="ar-SA"/>
+          <w:lang w:val="ru-RU" w:eastAsia="ru-RU" w:bidi="ar-SA"/>
         </w:rPr>
       </w:pPr>
       <w:r>
@@ -7462,7 +7304,7 @@
         <w:rPr>
           <w:rFonts w:eastAsia="Times New Roman" w:cs="Times New Roman"/>
           <w:color w:val="000000"/>
-          <w:lang w:val="en-US" w:eastAsia="ru-RU" w:bidi="ar-SA"/>
+          <w:lang w:val="ru-RU" w:eastAsia="ru-RU" w:bidi="ar-SA"/>
         </w:rPr>
       </w:pPr>
     </w:p>
@@ -7667,7 +7509,7 @@
         <w:jc w:val="left"/>
         <w:rPr>
           <w:noProof/>
-          <w:lang w:val="en-US"/>
+          <w:lang w:val="ru-RU"/>
           <w14:ligatures w14:val="standardContextual"/>
         </w:rPr>
       </w:pPr>
@@ -8067,7 +7909,7 @@
         <w:spacing w:after="160" w:line="278" w:lineRule="auto"/>
         <w:jc w:val="left"/>
         <w:rPr>
-          <w:lang w:val="en-US"/>
+          <w:lang w:val="ru-RU"/>
         </w:rPr>
       </w:pPr>
       <w:r>
@@ -8145,13 +7987,7 @@
         <w:rPr>
           <w:lang w:val="ru-RU"/>
         </w:rPr>
-        <w:t xml:space="preserve"> </w:t>
-      </w:r>
-      <w:r>
-        <w:rPr>
-          <w:lang w:val="ru-RU"/>
-        </w:rPr>
-        <w:t>в первой строке, числа разделены пробелом, и значение V во второй строке.</w:t>
+        <w:t xml:space="preserve"> в первой строке, числа разделены пробелом, и значение V во второй строке.</w:t>
       </w:r>
     </w:p>
     <w:p>
@@ -8171,7 +8007,7 @@
       </w:r>
       <w:r>
         <w:rPr>
-          <w:lang w:val="en-US"/>
+          <w:lang w:val="ru-RU"/>
         </w:rPr>
         <w:t>**</w:t>
       </w:r>
@@ -8183,7 +8019,7 @@
       </w:r>
       <w:r>
         <w:rPr>
-          <w:lang w:val="en-US"/>
+          <w:lang w:val="ru-RU"/>
         </w:rPr>
         <w:t>**</w:t>
       </w:r>
@@ -8209,7 +8045,7 @@
       </w:r>
       <w:r>
         <w:rPr>
-          <w:lang w:val="en-US"/>
+          <w:lang w:val="ru-RU"/>
         </w:rPr>
         <w:t>**</w:t>
       </w:r>
@@ -8274,26 +8110,14 @@
         <w:spacing w:after="160" w:line="278" w:lineRule="auto"/>
         <w:jc w:val="left"/>
         <w:rPr>
-          <w:lang w:val="en-US"/>
-        </w:rPr>
-      </w:pPr>
-      <w:r>
-        <w:rPr>
-          <w:lang w:val="ru-RU"/>
-        </w:rPr>
-        <w:t>• Если число встречается несколько раз, то выведите, сколько раз встречается</w:t>
-      </w:r>
-      <w:r>
-        <w:rPr>
-          <w:lang w:val="ru-RU"/>
-        </w:rPr>
-        <w:t xml:space="preserve"> </w:t>
-      </w:r>
-      <w:r>
-        <w:rPr>
-          <w:lang w:val="ru-RU"/>
-        </w:rPr>
-        <w:t>число и все индексы i через запятую.</w:t>
+          <w:lang w:val="ru-RU"/>
+        </w:rPr>
+      </w:pPr>
+      <w:r>
+        <w:rPr>
+          <w:lang w:val="ru-RU"/>
+        </w:rPr>
+        <w:t>• Если число встречается несколько раз, то выведите, сколько раз встречается число и все индексы i через запятую.</w:t>
       </w:r>
       <w:r>
         <w:rPr>
@@ -8308,14 +8132,26 @@
         <w:spacing w:after="160" w:line="278" w:lineRule="auto"/>
         <w:jc w:val="left"/>
         <w:rPr>
-          <w:lang w:val="ru-RU"/>
-        </w:rPr>
-      </w:pPr>
-      <w:r>
-        <w:rPr>
-          <w:lang w:val="ru-RU"/>
-        </w:rPr>
-        <w:t>Листинг кода</w:t>
+          <w:lang w:val="en-US"/>
+        </w:rPr>
+      </w:pPr>
+      <w:r>
+        <w:rPr>
+          <w:lang w:val="ru-RU"/>
+        </w:rPr>
+        <w:t>Листинг</w:t>
+      </w:r>
+      <w:r>
+        <w:rPr>
+          <w:lang w:val="en-US"/>
+        </w:rPr>
+        <w:t xml:space="preserve"> </w:t>
+      </w:r>
+      <w:r>
+        <w:rPr>
+          <w:lang w:val="ru-RU"/>
+        </w:rPr>
+        <w:t>кода</w:t>
       </w:r>
     </w:p>
     <w:p>
@@ -9432,7 +9268,7 @@
           <w:color w:val="D4D4D4"/>
           <w:sz w:val="24"/>
           <w:szCs w:val="24"/>
-          <w:lang w:val="en-US" w:eastAsia="ru-RU" w:bidi="ar-SA"/>
+          <w:lang w:val="ru-RU" w:eastAsia="ru-RU" w:bidi="ar-SA"/>
         </w:rPr>
       </w:pPr>
       <w:r>
@@ -9462,7 +9298,7 @@
         <w:spacing w:after="160" w:line="278" w:lineRule="auto"/>
         <w:jc w:val="left"/>
         <w:rPr>
-          <w:lang w:val="en-US"/>
+          <w:lang w:val="ru-RU"/>
         </w:rPr>
       </w:pPr>
     </w:p>
@@ -9804,21 +9640,7 @@
                 <w:color w:val="000000"/>
                 <w:lang w:val="ru-RU"/>
               </w:rPr>
-              <w:t>14.</w:t>
-            </w:r>
-            <w:r>
-              <w:rPr>
-                <w:color w:val="000000"/>
-                <w:lang w:val="ru-RU"/>
-              </w:rPr>
-              <w:t>70</w:t>
-            </w:r>
-            <w:r>
-              <w:rPr>
-                <w:color w:val="000000"/>
-                <w:lang w:val="ru-RU"/>
-              </w:rPr>
-              <w:t xml:space="preserve"> </w:t>
+              <w:t xml:space="preserve">14.70 </w:t>
             </w:r>
             <w:r>
               <w:rPr>
@@ -10034,11 +9856,126 @@
         <w:rPr>
           <w:lang w:val="ru-RU"/>
         </w:rPr>
-        <w:t>, решил познакомиться со своими подданными. Число жителей в графстве нечетно и составляет n, где n может</w:t>
-      </w:r>
-      <w:r>
-        <w:rPr>
-          <w:lang w:val="ru-RU"/>
+        <w:t xml:space="preserve">, решил познакомиться со своими подданными. Число жителей в графстве нечетно и составляет n, где n может быть достаточно велико, поэтому граф решил ограничиться знакомством с тремя представителями народонаселения: с самым бедным жителем, с жителем, обладающим средним достатком, и с самым богатым жителем. Согласно традициям </w:t>
+      </w:r>
+      <w:proofErr w:type="spellStart"/>
+      <w:r>
+        <w:rPr>
+          <w:lang w:val="ru-RU"/>
+        </w:rPr>
+        <w:t>Сортлэнда</w:t>
+      </w:r>
+      <w:proofErr w:type="spellEnd"/>
+      <w:r>
+        <w:rPr>
+          <w:lang w:val="ru-RU"/>
+        </w:rPr>
+        <w:t>, считается, что житель обладает средним достатком, если при сортировке жителей по сумме денежных сбережений он оказывается ровно посередине. Известно, что каждый житель графства имеет уникальный идентификационный номер, значение которого расположено в границах от единицы до n. Информация о размере денежных накоплений жителей хранится в массиве M таким образом, что сумма денежных накоплений жителя, обладающего идентификационным номером i, содержится в ячейке M[i]. Помогите секретарю графа мистеру Свопу вычислить идентификационные номера жителей, которые будут приглашены на встречу с графом.</w:t>
+      </w:r>
+    </w:p>
+    <w:p>
+      <w:pPr>
+        <w:pStyle w:val="LO-normal"/>
+        <w:rPr>
+          <w:lang w:val="ru-RU"/>
+        </w:rPr>
+      </w:pPr>
+      <w:r>
+        <w:rPr>
+          <w:lang w:val="ru-RU"/>
+        </w:rPr>
+        <w:t>• Формат входного файла (input.txt). Первая строка входного файла содержит число жителей n (3 ≤ n ≤ 9999, n нечетно). Вторая строка содержит</w:t>
+      </w:r>
+    </w:p>
+    <w:p>
+      <w:pPr>
+        <w:pStyle w:val="LO-normal"/>
+        <w:rPr>
+          <w:lang w:val="ru-RU"/>
+        </w:rPr>
+      </w:pPr>
+      <w:r>
+        <w:rPr>
+          <w:lang w:val="ru-RU"/>
+        </w:rPr>
+        <w:t>описание массива M, состоящее из положительных вещественных чисел,</w:t>
+      </w:r>
+    </w:p>
+    <w:p>
+      <w:pPr>
+        <w:pStyle w:val="LO-normal"/>
+        <w:rPr>
+          <w:lang w:val="ru-RU"/>
+        </w:rPr>
+      </w:pPr>
+      <w:r>
+        <w:rPr>
+          <w:lang w:val="ru-RU"/>
+        </w:rPr>
+        <w:t>разделенных пробелами. Гарантируется, что все элементы массива M различны, а их значения имеют точность не более двух знаков после запятой и не превышают 106</w:t>
+      </w:r>
+    </w:p>
+    <w:p>
+      <w:pPr>
+        <w:pStyle w:val="LO-normal"/>
+        <w:rPr>
+          <w:lang w:val="ru-RU"/>
+        </w:rPr>
+      </w:pPr>
+      <w:r>
+        <w:rPr>
+          <w:lang w:val="ru-RU"/>
+        </w:rPr>
+        <w:t xml:space="preserve">• Формат выходного файла (output.txt). В выходной файл выведите три целых положительных числа, разделенных пробелами — идентификационные номера беднейшего, среднего и самого богатого жителей </w:t>
+      </w:r>
+      <w:proofErr w:type="spellStart"/>
+      <w:r>
+        <w:rPr>
+          <w:lang w:val="ru-RU"/>
+        </w:rPr>
+        <w:t>Сортлэнда</w:t>
+      </w:r>
+      <w:proofErr w:type="spellEnd"/>
+      <w:r>
+        <w:rPr>
+          <w:lang w:val="ru-RU"/>
+        </w:rPr>
+        <w:t>.</w:t>
+      </w:r>
+    </w:p>
+    <w:p>
+      <w:pPr>
+        <w:suppressAutoHyphens w:val="0"/>
+        <w:spacing w:after="160" w:line="278" w:lineRule="auto"/>
+        <w:jc w:val="left"/>
+        <w:rPr>
+          <w:lang w:val="ru-RU"/>
+        </w:rPr>
+      </w:pPr>
+      <w:r>
+        <w:rPr>
+          <w:lang w:val="ru-RU"/>
+        </w:rPr>
+        <w:br w:type="page"/>
+      </w:r>
+    </w:p>
+    <w:p>
+      <w:pPr>
+        <w:pStyle w:val="LO-normal"/>
+        <w:rPr>
+          <w:lang w:val="en-US"/>
+        </w:rPr>
+      </w:pPr>
+      <w:r>
+        <w:rPr>
+          <w:lang w:val="ru-RU"/>
+        </w:rPr>
+        <w:lastRenderedPageBreak/>
+        <w:t>Листинг</w:t>
+      </w:r>
+      <w:r>
+        <w:rPr>
+          <w:lang w:val="en-US"/>
         </w:rPr>
         <w:t xml:space="preserve"> </w:t>
       </w:r>
@@ -10046,308 +9983,14 @@
         <w:rPr>
           <w:lang w:val="ru-RU"/>
         </w:rPr>
-        <w:t>быть достаточно велико, поэтому граф решил ограничиться знакомством с тремя</w:t>
-      </w:r>
-      <w:r>
-        <w:rPr>
-          <w:lang w:val="ru-RU"/>
-        </w:rPr>
-        <w:t xml:space="preserve"> </w:t>
-      </w:r>
-      <w:r>
-        <w:rPr>
-          <w:lang w:val="ru-RU"/>
-        </w:rPr>
-        <w:t>представителями народонаселения: с самым бедным жителем, с жителем, обладающим средним достатком, и с самым богатым жителем.</w:t>
-      </w:r>
-      <w:r>
-        <w:rPr>
-          <w:lang w:val="ru-RU"/>
-        </w:rPr>
-        <w:t xml:space="preserve"> </w:t>
-      </w:r>
-      <w:r>
-        <w:rPr>
-          <w:lang w:val="ru-RU"/>
-        </w:rPr>
-        <w:t xml:space="preserve">Согласно традициям </w:t>
-      </w:r>
-      <w:proofErr w:type="spellStart"/>
-      <w:r>
-        <w:rPr>
-          <w:lang w:val="ru-RU"/>
-        </w:rPr>
-        <w:t>Сортлэнда</w:t>
-      </w:r>
-      <w:proofErr w:type="spellEnd"/>
-      <w:r>
-        <w:rPr>
-          <w:lang w:val="ru-RU"/>
-        </w:rPr>
-        <w:t>, считается, что житель обладает средним достатком, если при сортировке жителей по сумме денежных сбережений он оказывается ровно посередине. Известно, что каждый житель графства имеет уникальный идентификационный номер, значение которого расположено в границах от</w:t>
-      </w:r>
-      <w:r>
-        <w:rPr>
-          <w:lang w:val="ru-RU"/>
-        </w:rPr>
-        <w:t xml:space="preserve"> </w:t>
-      </w:r>
-      <w:r>
-        <w:rPr>
-          <w:lang w:val="ru-RU"/>
-        </w:rPr>
-        <w:t>единицы до n. Информация о размере денежных накоплений жителей хранится в</w:t>
-      </w:r>
-      <w:r>
-        <w:rPr>
-          <w:lang w:val="ru-RU"/>
-        </w:rPr>
-        <w:t xml:space="preserve"> </w:t>
-      </w:r>
-      <w:r>
-        <w:rPr>
-          <w:lang w:val="ru-RU"/>
-        </w:rPr>
-        <w:t>массиве M таким образом, что сумма денежных накоплений жителя, обладающего</w:t>
-      </w:r>
-      <w:r>
-        <w:rPr>
-          <w:lang w:val="ru-RU"/>
-        </w:rPr>
-        <w:t xml:space="preserve"> </w:t>
-      </w:r>
-      <w:r>
-        <w:rPr>
-          <w:lang w:val="ru-RU"/>
-        </w:rPr>
-        <w:t>идентификационным номером i, содержится в ячейке M[i]. Помогите секретарю</w:t>
-      </w:r>
-      <w:r>
-        <w:rPr>
-          <w:lang w:val="ru-RU"/>
-        </w:rPr>
-        <w:t xml:space="preserve"> </w:t>
-      </w:r>
-      <w:r>
-        <w:rPr>
-          <w:lang w:val="ru-RU"/>
-        </w:rPr>
-        <w:t>графа мистеру Свопу вычислить идентификационные номера жителей, которые</w:t>
-      </w:r>
-      <w:r>
-        <w:rPr>
-          <w:lang w:val="ru-RU"/>
-        </w:rPr>
-        <w:t xml:space="preserve"> </w:t>
-      </w:r>
-      <w:r>
-        <w:rPr>
-          <w:lang w:val="ru-RU"/>
-        </w:rPr>
-        <w:t>будут приглашены на встречу с графом.</w:t>
+        <w:t>кода</w:t>
       </w:r>
     </w:p>
     <w:p>
       <w:pPr>
         <w:pStyle w:val="LO-normal"/>
         <w:rPr>
-          <w:lang w:val="ru-RU"/>
-        </w:rPr>
-      </w:pPr>
-      <w:r>
-        <w:rPr>
-          <w:lang w:val="ru-RU"/>
-        </w:rPr>
-        <w:t>• Формат входного файла (input.txt). Первая строка входного файла содержит число жителей n (3 ≤ n ≤ 9999, n нечетно). Вторая строка содержит</w:t>
-      </w:r>
-    </w:p>
-    <w:p>
-      <w:pPr>
-        <w:pStyle w:val="LO-normal"/>
-        <w:rPr>
-          <w:lang w:val="ru-RU"/>
-        </w:rPr>
-      </w:pPr>
-      <w:r>
-        <w:rPr>
-          <w:lang w:val="ru-RU"/>
-        </w:rPr>
-        <w:t>описание массива M, состоящее из положительных вещественных чисел,</w:t>
-      </w:r>
-    </w:p>
-    <w:p>
-      <w:pPr>
-        <w:pStyle w:val="LO-normal"/>
-        <w:rPr>
           <w:lang w:val="en-US"/>
-        </w:rPr>
-      </w:pPr>
-      <w:r>
-        <w:rPr>
-          <w:lang w:val="ru-RU"/>
-        </w:rPr>
-        <w:t>разделенных пробелами. Гарантируется, что все элементы массива M различны, а их значения имеют точность не более двух знаков после запятой и</w:t>
-      </w:r>
-      <w:r>
-        <w:rPr>
-          <w:lang w:val="ru-RU"/>
-        </w:rPr>
-        <w:t xml:space="preserve"> </w:t>
-      </w:r>
-      <w:r>
-        <w:rPr>
-          <w:lang w:val="ru-RU"/>
-        </w:rPr>
-        <w:t>не превышают 106</w:t>
-      </w:r>
-    </w:p>
-    <w:p>
-      <w:pPr>
-        <w:pStyle w:val="LO-normal"/>
-        <w:rPr>
-          <w:lang w:val="ru-RU"/>
-        </w:rPr>
-      </w:pPr>
-      <w:r>
-        <w:rPr>
-          <w:lang w:val="ru-RU"/>
-        </w:rPr>
-        <w:t>• Формат выходного файла (output.txt). В выходной файл выведите три целых положительных числа, разделенных пробелами — идентификационные</w:t>
-      </w:r>
-      <w:r>
-        <w:rPr>
-          <w:lang w:val="ru-RU"/>
-        </w:rPr>
-        <w:t xml:space="preserve"> </w:t>
-      </w:r>
-      <w:r>
-        <w:rPr>
-          <w:lang w:val="ru-RU"/>
-        </w:rPr>
-        <w:t xml:space="preserve">номера беднейшего, среднего и самого богатого жителей </w:t>
-      </w:r>
-      <w:proofErr w:type="spellStart"/>
-      <w:r>
-        <w:rPr>
-          <w:lang w:val="ru-RU"/>
-        </w:rPr>
-        <w:t>Сортлэнда</w:t>
-      </w:r>
-      <w:proofErr w:type="spellEnd"/>
-      <w:r>
-        <w:rPr>
-          <w:lang w:val="ru-RU"/>
-        </w:rPr>
-        <w:t>.</w:t>
-      </w:r>
-    </w:p>
-    <w:p>
-      <w:pPr>
-        <w:pStyle w:val="LO-normal"/>
-        <w:rPr>
-          <w:lang w:val="ru-RU"/>
-        </w:rPr>
-      </w:pPr>
-    </w:p>
-    <w:p>
-      <w:pPr>
-        <w:pStyle w:val="LO-normal"/>
-        <w:rPr>
-          <w:lang w:val="en-US"/>
-        </w:rPr>
-      </w:pPr>
-    </w:p>
-    <w:p>
-      <w:pPr>
-        <w:pStyle w:val="LO-normal"/>
-        <w:rPr>
-          <w:lang w:val="en-US"/>
-        </w:rPr>
-      </w:pPr>
-    </w:p>
-    <w:p>
-      <w:pPr>
-        <w:pStyle w:val="LO-normal"/>
-        <w:rPr>
-          <w:lang w:val="en-US"/>
-        </w:rPr>
-      </w:pPr>
-    </w:p>
-    <w:p>
-      <w:pPr>
-        <w:pStyle w:val="LO-normal"/>
-        <w:rPr>
-          <w:lang w:val="en-US"/>
-        </w:rPr>
-      </w:pPr>
-    </w:p>
-    <w:p>
-      <w:pPr>
-        <w:pStyle w:val="LO-normal"/>
-        <w:rPr>
-          <w:lang w:val="en-US"/>
-        </w:rPr>
-      </w:pPr>
-    </w:p>
-    <w:p>
-      <w:pPr>
-        <w:pStyle w:val="LO-normal"/>
-        <w:rPr>
-          <w:lang w:val="en-US"/>
-        </w:rPr>
-      </w:pPr>
-    </w:p>
-    <w:p>
-      <w:pPr>
-        <w:pStyle w:val="LO-normal"/>
-        <w:rPr>
-          <w:lang w:val="en-US"/>
-        </w:rPr>
-      </w:pPr>
-    </w:p>
-    <w:p>
-      <w:pPr>
-        <w:pStyle w:val="LO-normal"/>
-        <w:rPr>
-          <w:lang w:val="en-US"/>
-        </w:rPr>
-      </w:pPr>
-    </w:p>
-    <w:p>
-      <w:pPr>
-        <w:pStyle w:val="LO-normal"/>
-        <w:rPr>
-          <w:lang w:val="en-US"/>
-        </w:rPr>
-      </w:pPr>
-    </w:p>
-    <w:p>
-      <w:pPr>
-        <w:pStyle w:val="LO-normal"/>
-        <w:rPr>
-          <w:lang w:val="en-US"/>
-        </w:rPr>
-      </w:pPr>
-    </w:p>
-    <w:p>
-      <w:pPr>
-        <w:pStyle w:val="LO-normal"/>
-        <w:rPr>
-          <w:lang w:val="ru-RU"/>
-        </w:rPr>
-      </w:pPr>
-      <w:r>
-        <w:rPr>
-          <w:lang w:val="ru-RU"/>
-        </w:rPr>
-        <w:t>Листинг кода</w:t>
-      </w:r>
-    </w:p>
-    <w:p>
-      <w:pPr>
-        <w:pStyle w:val="LO-normal"/>
-        <w:rPr>
-          <w:lang w:val="ru-RU"/>
         </w:rPr>
       </w:pPr>
     </w:p>
@@ -10373,7 +10016,6 @@
           <w:szCs w:val="24"/>
           <w:lang w:val="en-US" w:eastAsia="ru-RU" w:bidi="ar-SA"/>
         </w:rPr>
-        <w:lastRenderedPageBreak/>
         <w:t>def</w:t>
       </w:r>
       <w:r>
@@ -10519,29 +10161,7 @@
           <w:szCs w:val="24"/>
           <w:lang w:val="en-US" w:eastAsia="ru-RU" w:bidi="ar-SA"/>
         </w:rPr>
-        <w:t>    n = int(</w:t>
-      </w:r>
-      <w:proofErr w:type="spellStart"/>
-      <w:r>
-        <w:rPr>
-          <w:rFonts w:ascii="Consolas" w:eastAsia="Times New Roman" w:hAnsi="Consolas" w:cs="Times New Roman"/>
-          <w:color w:val="D4D4D4"/>
-          <w:sz w:val="24"/>
-          <w:szCs w:val="24"/>
-          <w:lang w:val="en-US" w:eastAsia="ru-RU" w:bidi="ar-SA"/>
-        </w:rPr>
-        <w:t>f.readline</w:t>
-      </w:r>
-      <w:proofErr w:type="spellEnd"/>
-      <w:r>
-        <w:rPr>
-          <w:rFonts w:ascii="Consolas" w:eastAsia="Times New Roman" w:hAnsi="Consolas" w:cs="Times New Roman"/>
-          <w:color w:val="D4D4D4"/>
-          <w:sz w:val="24"/>
-          <w:szCs w:val="24"/>
-          <w:lang w:val="en-US" w:eastAsia="ru-RU" w:bidi="ar-SA"/>
-        </w:rPr>
-        <w:t>())</w:t>
+        <w:t>    n = int(f.readline())</w:t>
       </w:r>
     </w:p>
     <w:p>
@@ -10566,29 +10186,7 @@
           <w:szCs w:val="24"/>
           <w:lang w:val="en-US" w:eastAsia="ru-RU" w:bidi="ar-SA"/>
         </w:rPr>
-        <w:t xml:space="preserve">    </w:t>
-      </w:r>
-      <w:proofErr w:type="spellStart"/>
-      <w:r>
-        <w:rPr>
-          <w:rFonts w:ascii="Consolas" w:eastAsia="Times New Roman" w:hAnsi="Consolas" w:cs="Times New Roman"/>
-          <w:color w:val="D4D4D4"/>
-          <w:sz w:val="24"/>
-          <w:szCs w:val="24"/>
-          <w:lang w:val="en-US" w:eastAsia="ru-RU" w:bidi="ar-SA"/>
-        </w:rPr>
-        <w:t>arr</w:t>
-      </w:r>
-      <w:proofErr w:type="spellEnd"/>
-      <w:r>
-        <w:rPr>
-          <w:rFonts w:ascii="Consolas" w:eastAsia="Times New Roman" w:hAnsi="Consolas" w:cs="Times New Roman"/>
-          <w:color w:val="D4D4D4"/>
-          <w:sz w:val="24"/>
-          <w:szCs w:val="24"/>
-          <w:lang w:val="en-US" w:eastAsia="ru-RU" w:bidi="ar-SA"/>
-        </w:rPr>
-        <w:t xml:space="preserve"> = [(float(item),ind+</w:t>
+        <w:t>    arr = [(float(item),ind+</w:t>
       </w:r>
       <w:r>
         <w:rPr>
@@ -10628,29 +10226,7 @@
           <w:szCs w:val="24"/>
           <w:lang w:val="en-US" w:eastAsia="ru-RU" w:bidi="ar-SA"/>
         </w:rPr>
-        <w:t xml:space="preserve"> </w:t>
-      </w:r>
-      <w:proofErr w:type="spellStart"/>
-      <w:r>
-        <w:rPr>
-          <w:rFonts w:ascii="Consolas" w:eastAsia="Times New Roman" w:hAnsi="Consolas" w:cs="Times New Roman"/>
-          <w:color w:val="D4D4D4"/>
-          <w:sz w:val="24"/>
-          <w:szCs w:val="24"/>
-          <w:lang w:val="en-US" w:eastAsia="ru-RU" w:bidi="ar-SA"/>
-        </w:rPr>
-        <w:t>ind,item</w:t>
-      </w:r>
-      <w:proofErr w:type="spellEnd"/>
-      <w:r>
-        <w:rPr>
-          <w:rFonts w:ascii="Consolas" w:eastAsia="Times New Roman" w:hAnsi="Consolas" w:cs="Times New Roman"/>
-          <w:color w:val="D4D4D4"/>
-          <w:sz w:val="24"/>
-          <w:szCs w:val="24"/>
-          <w:lang w:val="en-US" w:eastAsia="ru-RU" w:bidi="ar-SA"/>
-        </w:rPr>
-        <w:t xml:space="preserve"> </w:t>
+        <w:t xml:space="preserve"> ind,item </w:t>
       </w:r>
       <w:r>
         <w:rPr>
@@ -10670,29 +10246,7 @@
           <w:szCs w:val="24"/>
           <w:lang w:val="en-US" w:eastAsia="ru-RU" w:bidi="ar-SA"/>
         </w:rPr>
-        <w:t xml:space="preserve"> enumerate(</w:t>
-      </w:r>
-      <w:proofErr w:type="spellStart"/>
-      <w:r>
-        <w:rPr>
-          <w:rFonts w:ascii="Consolas" w:eastAsia="Times New Roman" w:hAnsi="Consolas" w:cs="Times New Roman"/>
-          <w:color w:val="D4D4D4"/>
-          <w:sz w:val="24"/>
-          <w:szCs w:val="24"/>
-          <w:lang w:val="en-US" w:eastAsia="ru-RU" w:bidi="ar-SA"/>
-        </w:rPr>
-        <w:t>f.readline</w:t>
-      </w:r>
-      <w:proofErr w:type="spellEnd"/>
-      <w:r>
-        <w:rPr>
-          <w:rFonts w:ascii="Consolas" w:eastAsia="Times New Roman" w:hAnsi="Consolas" w:cs="Times New Roman"/>
-          <w:color w:val="D4D4D4"/>
-          <w:sz w:val="24"/>
-          <w:szCs w:val="24"/>
-          <w:lang w:val="en-US" w:eastAsia="ru-RU" w:bidi="ar-SA"/>
-        </w:rPr>
-        <w:t>().split())]</w:t>
+        <w:t xml:space="preserve"> enumerate(f.readline().split())]</w:t>
       </w:r>
     </w:p>
     <w:p>
@@ -10709,6 +10263,16 @@
           <w:lang w:val="en-US" w:eastAsia="ru-RU" w:bidi="ar-SA"/>
         </w:rPr>
       </w:pPr>
+      <w:r>
+        <w:rPr>
+          <w:rFonts w:ascii="Consolas" w:eastAsia="Times New Roman" w:hAnsi="Consolas" w:cs="Times New Roman"/>
+          <w:color w:val="D4D4D4"/>
+          <w:sz w:val="24"/>
+          <w:szCs w:val="24"/>
+          <w:lang w:val="en-US" w:eastAsia="ru-RU" w:bidi="ar-SA"/>
+        </w:rPr>
+        <w:t xml:space="preserve">    </w:t>
+      </w:r>
     </w:p>
     <w:p>
       <w:pPr>
@@ -10734,27 +10298,65 @@
         </w:rPr>
         <w:t xml:space="preserve">    </w:t>
       </w:r>
-      <w:proofErr w:type="spellStart"/>
-      <w:r>
-        <w:rPr>
-          <w:rFonts w:ascii="Consolas" w:eastAsia="Times New Roman" w:hAnsi="Consolas" w:cs="Times New Roman"/>
-          <w:color w:val="D4D4D4"/>
-          <w:sz w:val="24"/>
-          <w:szCs w:val="24"/>
-          <w:lang w:val="en-US" w:eastAsia="ru-RU" w:bidi="ar-SA"/>
-        </w:rPr>
-        <w:t>arr.sort</w:t>
-      </w:r>
-      <w:proofErr w:type="spellEnd"/>
-      <w:r>
-        <w:rPr>
-          <w:rFonts w:ascii="Consolas" w:eastAsia="Times New Roman" w:hAnsi="Consolas" w:cs="Times New Roman"/>
-          <w:color w:val="D4D4D4"/>
-          <w:sz w:val="24"/>
-          <w:szCs w:val="24"/>
-          <w:lang w:val="en-US" w:eastAsia="ru-RU" w:bidi="ar-SA"/>
-        </w:rPr>
-        <w:t>()</w:t>
+      <w:r>
+        <w:rPr>
+          <w:rFonts w:ascii="Consolas" w:eastAsia="Times New Roman" w:hAnsi="Consolas" w:cs="Times New Roman"/>
+          <w:color w:val="569CD6"/>
+          <w:sz w:val="24"/>
+          <w:szCs w:val="24"/>
+          <w:lang w:val="en-US" w:eastAsia="ru-RU" w:bidi="ar-SA"/>
+        </w:rPr>
+        <w:t>for</w:t>
+      </w:r>
+      <w:r>
+        <w:rPr>
+          <w:rFonts w:ascii="Consolas" w:eastAsia="Times New Roman" w:hAnsi="Consolas" w:cs="Times New Roman"/>
+          <w:color w:val="D4D4D4"/>
+          <w:sz w:val="24"/>
+          <w:szCs w:val="24"/>
+          <w:lang w:val="en-US" w:eastAsia="ru-RU" w:bidi="ar-SA"/>
+        </w:rPr>
+        <w:t xml:space="preserve"> j </w:t>
+      </w:r>
+      <w:r>
+        <w:rPr>
+          <w:rFonts w:ascii="Consolas" w:eastAsia="Times New Roman" w:hAnsi="Consolas" w:cs="Times New Roman"/>
+          <w:color w:val="569CD6"/>
+          <w:sz w:val="24"/>
+          <w:szCs w:val="24"/>
+          <w:lang w:val="en-US" w:eastAsia="ru-RU" w:bidi="ar-SA"/>
+        </w:rPr>
+        <w:t>in</w:t>
+      </w:r>
+      <w:r>
+        <w:rPr>
+          <w:rFonts w:ascii="Consolas" w:eastAsia="Times New Roman" w:hAnsi="Consolas" w:cs="Times New Roman"/>
+          <w:color w:val="D4D4D4"/>
+          <w:sz w:val="24"/>
+          <w:szCs w:val="24"/>
+          <w:lang w:val="en-US" w:eastAsia="ru-RU" w:bidi="ar-SA"/>
+        </w:rPr>
+        <w:t xml:space="preserve"> range(</w:t>
+      </w:r>
+      <w:r>
+        <w:rPr>
+          <w:rFonts w:ascii="Consolas" w:eastAsia="Times New Roman" w:hAnsi="Consolas" w:cs="Times New Roman"/>
+          <w:color w:val="B5CEA8"/>
+          <w:sz w:val="24"/>
+          <w:szCs w:val="24"/>
+          <w:lang w:val="en-US" w:eastAsia="ru-RU" w:bidi="ar-SA"/>
+        </w:rPr>
+        <w:t>1</w:t>
+      </w:r>
+      <w:r>
+        <w:rPr>
+          <w:rFonts w:ascii="Consolas" w:eastAsia="Times New Roman" w:hAnsi="Consolas" w:cs="Times New Roman"/>
+          <w:color w:val="D4D4D4"/>
+          <w:sz w:val="24"/>
+          <w:szCs w:val="24"/>
+          <w:lang w:val="en-US" w:eastAsia="ru-RU" w:bidi="ar-SA"/>
+        </w:rPr>
+        <w:t>, len(arr)):</w:t>
       </w:r>
     </w:p>
     <w:p>
@@ -10771,6 +10373,26 @@
           <w:lang w:val="en-US" w:eastAsia="ru-RU" w:bidi="ar-SA"/>
         </w:rPr>
       </w:pPr>
+      <w:r>
+        <w:rPr>
+          <w:rFonts w:ascii="Consolas" w:eastAsia="Times New Roman" w:hAnsi="Consolas" w:cs="Times New Roman"/>
+          <w:color w:val="D4D4D4"/>
+          <w:sz w:val="24"/>
+          <w:szCs w:val="24"/>
+          <w:lang w:val="en-US" w:eastAsia="ru-RU" w:bidi="ar-SA"/>
+        </w:rPr>
+        <w:t>        i = j-</w:t>
+      </w:r>
+      <w:r>
+        <w:rPr>
+          <w:rFonts w:ascii="Consolas" w:eastAsia="Times New Roman" w:hAnsi="Consolas" w:cs="Times New Roman"/>
+          <w:color w:val="B5CEA8"/>
+          <w:sz w:val="24"/>
+          <w:szCs w:val="24"/>
+          <w:lang w:val="en-US" w:eastAsia="ru-RU" w:bidi="ar-SA"/>
+        </w:rPr>
+        <w:t>1</w:t>
+      </w:r>
     </w:p>
     <w:p>
       <w:pPr>
@@ -10794,205 +10416,7 @@
           <w:szCs w:val="24"/>
           <w:lang w:val="en-US" w:eastAsia="ru-RU" w:bidi="ar-SA"/>
         </w:rPr>
-        <w:t>    print(</w:t>
-      </w:r>
-      <w:proofErr w:type="spellStart"/>
-      <w:r>
-        <w:rPr>
-          <w:rFonts w:ascii="Consolas" w:eastAsia="Times New Roman" w:hAnsi="Consolas" w:cs="Times New Roman"/>
-          <w:color w:val="D4D4D4"/>
-          <w:sz w:val="24"/>
-          <w:szCs w:val="24"/>
-          <w:lang w:val="en-US" w:eastAsia="ru-RU" w:bidi="ar-SA"/>
-        </w:rPr>
-        <w:t>arr</w:t>
-      </w:r>
-      <w:proofErr w:type="spellEnd"/>
-      <w:r>
-        <w:rPr>
-          <w:rFonts w:ascii="Consolas" w:eastAsia="Times New Roman" w:hAnsi="Consolas" w:cs="Times New Roman"/>
-          <w:color w:val="D4D4D4"/>
-          <w:sz w:val="24"/>
-          <w:szCs w:val="24"/>
-          <w:lang w:val="en-US" w:eastAsia="ru-RU" w:bidi="ar-SA"/>
-        </w:rPr>
-        <w:t>[</w:t>
-      </w:r>
-      <w:r>
-        <w:rPr>
-          <w:rFonts w:ascii="Consolas" w:eastAsia="Times New Roman" w:hAnsi="Consolas" w:cs="Times New Roman"/>
-          <w:color w:val="B5CEA8"/>
-          <w:sz w:val="24"/>
-          <w:szCs w:val="24"/>
-          <w:lang w:val="en-US" w:eastAsia="ru-RU" w:bidi="ar-SA"/>
-        </w:rPr>
-        <w:t>0</w:t>
-      </w:r>
-      <w:r>
-        <w:rPr>
-          <w:rFonts w:ascii="Consolas" w:eastAsia="Times New Roman" w:hAnsi="Consolas" w:cs="Times New Roman"/>
-          <w:color w:val="D4D4D4"/>
-          <w:sz w:val="24"/>
-          <w:szCs w:val="24"/>
-          <w:lang w:val="en-US" w:eastAsia="ru-RU" w:bidi="ar-SA"/>
-        </w:rPr>
-        <w:t>][</w:t>
-      </w:r>
-      <w:r>
-        <w:rPr>
-          <w:rFonts w:ascii="Consolas" w:eastAsia="Times New Roman" w:hAnsi="Consolas" w:cs="Times New Roman"/>
-          <w:color w:val="B5CEA8"/>
-          <w:sz w:val="24"/>
-          <w:szCs w:val="24"/>
-          <w:lang w:val="en-US" w:eastAsia="ru-RU" w:bidi="ar-SA"/>
-        </w:rPr>
-        <w:t>1</w:t>
-      </w:r>
-      <w:r>
-        <w:rPr>
-          <w:rFonts w:ascii="Consolas" w:eastAsia="Times New Roman" w:hAnsi="Consolas" w:cs="Times New Roman"/>
-          <w:color w:val="D4D4D4"/>
-          <w:sz w:val="24"/>
-          <w:szCs w:val="24"/>
-          <w:lang w:val="en-US" w:eastAsia="ru-RU" w:bidi="ar-SA"/>
-        </w:rPr>
-        <w:t xml:space="preserve">], </w:t>
-      </w:r>
-      <w:proofErr w:type="spellStart"/>
-      <w:r>
-        <w:rPr>
-          <w:rFonts w:ascii="Consolas" w:eastAsia="Times New Roman" w:hAnsi="Consolas" w:cs="Times New Roman"/>
-          <w:color w:val="D4D4D4"/>
-          <w:sz w:val="24"/>
-          <w:szCs w:val="24"/>
-          <w:lang w:val="en-US" w:eastAsia="ru-RU" w:bidi="ar-SA"/>
-        </w:rPr>
-        <w:t>arr</w:t>
-      </w:r>
-      <w:proofErr w:type="spellEnd"/>
-      <w:r>
-        <w:rPr>
-          <w:rFonts w:ascii="Consolas" w:eastAsia="Times New Roman" w:hAnsi="Consolas" w:cs="Times New Roman"/>
-          <w:color w:val="D4D4D4"/>
-          <w:sz w:val="24"/>
-          <w:szCs w:val="24"/>
-          <w:lang w:val="en-US" w:eastAsia="ru-RU" w:bidi="ar-SA"/>
-        </w:rPr>
-        <w:t>[</w:t>
-      </w:r>
-      <w:proofErr w:type="gramStart"/>
-      <w:r>
-        <w:rPr>
-          <w:rFonts w:ascii="Consolas" w:eastAsia="Times New Roman" w:hAnsi="Consolas" w:cs="Times New Roman"/>
-          <w:color w:val="D4D4D4"/>
-          <w:sz w:val="24"/>
-          <w:szCs w:val="24"/>
-          <w:lang w:val="en-US" w:eastAsia="ru-RU" w:bidi="ar-SA"/>
-        </w:rPr>
-        <w:t>n//</w:t>
-      </w:r>
-      <w:proofErr w:type="gramEnd"/>
-      <w:r>
-        <w:rPr>
-          <w:rFonts w:ascii="Consolas" w:eastAsia="Times New Roman" w:hAnsi="Consolas" w:cs="Times New Roman"/>
-          <w:color w:val="B5CEA8"/>
-          <w:sz w:val="24"/>
-          <w:szCs w:val="24"/>
-          <w:lang w:val="en-US" w:eastAsia="ru-RU" w:bidi="ar-SA"/>
-        </w:rPr>
-        <w:t>2</w:t>
-      </w:r>
-      <w:r>
-        <w:rPr>
-          <w:rFonts w:ascii="Consolas" w:eastAsia="Times New Roman" w:hAnsi="Consolas" w:cs="Times New Roman"/>
-          <w:color w:val="D4D4D4"/>
-          <w:sz w:val="24"/>
-          <w:szCs w:val="24"/>
-          <w:lang w:val="en-US" w:eastAsia="ru-RU" w:bidi="ar-SA"/>
-        </w:rPr>
-        <w:t>][</w:t>
-      </w:r>
-      <w:r>
-        <w:rPr>
-          <w:rFonts w:ascii="Consolas" w:eastAsia="Times New Roman" w:hAnsi="Consolas" w:cs="Times New Roman"/>
-          <w:color w:val="B5CEA8"/>
-          <w:sz w:val="24"/>
-          <w:szCs w:val="24"/>
-          <w:lang w:val="en-US" w:eastAsia="ru-RU" w:bidi="ar-SA"/>
-        </w:rPr>
-        <w:t>1</w:t>
-      </w:r>
-      <w:r>
-        <w:rPr>
-          <w:rFonts w:ascii="Consolas" w:eastAsia="Times New Roman" w:hAnsi="Consolas" w:cs="Times New Roman"/>
-          <w:color w:val="D4D4D4"/>
-          <w:sz w:val="24"/>
-          <w:szCs w:val="24"/>
-          <w:lang w:val="en-US" w:eastAsia="ru-RU" w:bidi="ar-SA"/>
-        </w:rPr>
-        <w:t xml:space="preserve">], </w:t>
-      </w:r>
-      <w:proofErr w:type="spellStart"/>
-      <w:r>
-        <w:rPr>
-          <w:rFonts w:ascii="Consolas" w:eastAsia="Times New Roman" w:hAnsi="Consolas" w:cs="Times New Roman"/>
-          <w:color w:val="D4D4D4"/>
-          <w:sz w:val="24"/>
-          <w:szCs w:val="24"/>
-          <w:lang w:val="en-US" w:eastAsia="ru-RU" w:bidi="ar-SA"/>
-        </w:rPr>
-        <w:t>arr</w:t>
-      </w:r>
-      <w:proofErr w:type="spellEnd"/>
-      <w:r>
-        <w:rPr>
-          <w:rFonts w:ascii="Consolas" w:eastAsia="Times New Roman" w:hAnsi="Consolas" w:cs="Times New Roman"/>
-          <w:color w:val="D4D4D4"/>
-          <w:sz w:val="24"/>
-          <w:szCs w:val="24"/>
-          <w:lang w:val="en-US" w:eastAsia="ru-RU" w:bidi="ar-SA"/>
-        </w:rPr>
-        <w:t>[-</w:t>
-      </w:r>
-      <w:r>
-        <w:rPr>
-          <w:rFonts w:ascii="Consolas" w:eastAsia="Times New Roman" w:hAnsi="Consolas" w:cs="Times New Roman"/>
-          <w:color w:val="B5CEA8"/>
-          <w:sz w:val="24"/>
-          <w:szCs w:val="24"/>
-          <w:lang w:val="en-US" w:eastAsia="ru-RU" w:bidi="ar-SA"/>
-        </w:rPr>
-        <w:t>1</w:t>
-      </w:r>
-      <w:r>
-        <w:rPr>
-          <w:rFonts w:ascii="Consolas" w:eastAsia="Times New Roman" w:hAnsi="Consolas" w:cs="Times New Roman"/>
-          <w:color w:val="D4D4D4"/>
-          <w:sz w:val="24"/>
-          <w:szCs w:val="24"/>
-          <w:lang w:val="en-US" w:eastAsia="ru-RU" w:bidi="ar-SA"/>
-        </w:rPr>
-        <w:t>][</w:t>
-      </w:r>
-      <w:r>
-        <w:rPr>
-          <w:rFonts w:ascii="Consolas" w:eastAsia="Times New Roman" w:hAnsi="Consolas" w:cs="Times New Roman"/>
-          <w:color w:val="B5CEA8"/>
-          <w:sz w:val="24"/>
-          <w:szCs w:val="24"/>
-          <w:lang w:val="en-US" w:eastAsia="ru-RU" w:bidi="ar-SA"/>
-        </w:rPr>
-        <w:t>1</w:t>
-      </w:r>
-      <w:r>
-        <w:rPr>
-          <w:rFonts w:ascii="Consolas" w:eastAsia="Times New Roman" w:hAnsi="Consolas" w:cs="Times New Roman"/>
-          <w:color w:val="D4D4D4"/>
-          <w:sz w:val="24"/>
-          <w:szCs w:val="24"/>
-          <w:lang w:val="en-US" w:eastAsia="ru-RU" w:bidi="ar-SA"/>
-        </w:rPr>
-        <w:t>], file=f2)</w:t>
+        <w:t>        k = arr[j]</w:t>
       </w:r>
     </w:p>
     <w:p>
@@ -11009,6 +10433,116 @@
           <w:lang w:val="en-US" w:eastAsia="ru-RU" w:bidi="ar-SA"/>
         </w:rPr>
       </w:pPr>
+      <w:r>
+        <w:rPr>
+          <w:rFonts w:ascii="Consolas" w:eastAsia="Times New Roman" w:hAnsi="Consolas" w:cs="Times New Roman"/>
+          <w:color w:val="D4D4D4"/>
+          <w:sz w:val="24"/>
+          <w:szCs w:val="24"/>
+          <w:lang w:val="en-US" w:eastAsia="ru-RU" w:bidi="ar-SA"/>
+        </w:rPr>
+        <w:t xml:space="preserve">        </w:t>
+      </w:r>
+      <w:r>
+        <w:rPr>
+          <w:rFonts w:ascii="Consolas" w:eastAsia="Times New Roman" w:hAnsi="Consolas" w:cs="Times New Roman"/>
+          <w:color w:val="569CD6"/>
+          <w:sz w:val="24"/>
+          <w:szCs w:val="24"/>
+          <w:lang w:val="en-US" w:eastAsia="ru-RU" w:bidi="ar-SA"/>
+        </w:rPr>
+        <w:t>while</w:t>
+      </w:r>
+      <w:r>
+        <w:rPr>
+          <w:rFonts w:ascii="Consolas" w:eastAsia="Times New Roman" w:hAnsi="Consolas" w:cs="Times New Roman"/>
+          <w:color w:val="D4D4D4"/>
+          <w:sz w:val="24"/>
+          <w:szCs w:val="24"/>
+          <w:lang w:val="en-US" w:eastAsia="ru-RU" w:bidi="ar-SA"/>
+        </w:rPr>
+        <w:t xml:space="preserve"> arr[i][</w:t>
+      </w:r>
+      <w:r>
+        <w:rPr>
+          <w:rFonts w:ascii="Consolas" w:eastAsia="Times New Roman" w:hAnsi="Consolas" w:cs="Times New Roman"/>
+          <w:color w:val="B5CEA8"/>
+          <w:sz w:val="24"/>
+          <w:szCs w:val="24"/>
+          <w:lang w:val="en-US" w:eastAsia="ru-RU" w:bidi="ar-SA"/>
+        </w:rPr>
+        <w:t>0</w:t>
+      </w:r>
+      <w:r>
+        <w:rPr>
+          <w:rFonts w:ascii="Consolas" w:eastAsia="Times New Roman" w:hAnsi="Consolas" w:cs="Times New Roman"/>
+          <w:color w:val="D4D4D4"/>
+          <w:sz w:val="24"/>
+          <w:szCs w:val="24"/>
+          <w:lang w:val="en-US" w:eastAsia="ru-RU" w:bidi="ar-SA"/>
+        </w:rPr>
+        <w:t>] &gt; k[</w:t>
+      </w:r>
+      <w:r>
+        <w:rPr>
+          <w:rFonts w:ascii="Consolas" w:eastAsia="Times New Roman" w:hAnsi="Consolas" w:cs="Times New Roman"/>
+          <w:color w:val="B5CEA8"/>
+          <w:sz w:val="24"/>
+          <w:szCs w:val="24"/>
+          <w:lang w:val="en-US" w:eastAsia="ru-RU" w:bidi="ar-SA"/>
+        </w:rPr>
+        <w:t>0</w:t>
+      </w:r>
+      <w:r>
+        <w:rPr>
+          <w:rFonts w:ascii="Consolas" w:eastAsia="Times New Roman" w:hAnsi="Consolas" w:cs="Times New Roman"/>
+          <w:color w:val="D4D4D4"/>
+          <w:sz w:val="24"/>
+          <w:szCs w:val="24"/>
+          <w:lang w:val="en-US" w:eastAsia="ru-RU" w:bidi="ar-SA"/>
+        </w:rPr>
+        <w:t xml:space="preserve">] </w:t>
+      </w:r>
+      <w:r>
+        <w:rPr>
+          <w:rFonts w:ascii="Consolas" w:eastAsia="Times New Roman" w:hAnsi="Consolas" w:cs="Times New Roman"/>
+          <w:color w:val="569CD6"/>
+          <w:sz w:val="24"/>
+          <w:szCs w:val="24"/>
+          <w:lang w:val="en-US" w:eastAsia="ru-RU" w:bidi="ar-SA"/>
+        </w:rPr>
+        <w:t>and</w:t>
+      </w:r>
+      <w:r>
+        <w:rPr>
+          <w:rFonts w:ascii="Consolas" w:eastAsia="Times New Roman" w:hAnsi="Consolas" w:cs="Times New Roman"/>
+          <w:color w:val="D4D4D4"/>
+          <w:sz w:val="24"/>
+          <w:szCs w:val="24"/>
+          <w:lang w:val="en-US" w:eastAsia="ru-RU" w:bidi="ar-SA"/>
+        </w:rPr>
+        <w:t xml:space="preserve"> i &gt;= </w:t>
+      </w:r>
+      <w:r>
+        <w:rPr>
+          <w:rFonts w:ascii="Consolas" w:eastAsia="Times New Roman" w:hAnsi="Consolas" w:cs="Times New Roman"/>
+          <w:color w:val="B5CEA8"/>
+          <w:sz w:val="24"/>
+          <w:szCs w:val="24"/>
+          <w:lang w:val="en-US" w:eastAsia="ru-RU" w:bidi="ar-SA"/>
+        </w:rPr>
+        <w:t>0</w:t>
+      </w:r>
+      <w:r>
+        <w:rPr>
+          <w:rFonts w:ascii="Consolas" w:eastAsia="Times New Roman" w:hAnsi="Consolas" w:cs="Times New Roman"/>
+          <w:color w:val="D4D4D4"/>
+          <w:sz w:val="24"/>
+          <w:szCs w:val="24"/>
+          <w:lang w:val="en-US" w:eastAsia="ru-RU" w:bidi="ar-SA"/>
+        </w:rPr>
+        <w:t>:</w:t>
+      </w:r>
     </w:p>
     <w:p>
       <w:pPr>
@@ -11021,40 +10555,38 @@
           <w:color w:val="D4D4D4"/>
           <w:sz w:val="24"/>
           <w:szCs w:val="24"/>
-          <w:lang w:val="ru-RU" w:eastAsia="ru-RU" w:bidi="ar-SA"/>
-        </w:rPr>
-      </w:pPr>
-      <w:r>
-        <w:rPr>
-          <w:rFonts w:ascii="Consolas" w:eastAsia="Times New Roman" w:hAnsi="Consolas" w:cs="Times New Roman"/>
-          <w:color w:val="D4D4D4"/>
-          <w:sz w:val="24"/>
-          <w:szCs w:val="24"/>
-          <w:lang w:val="en-US" w:eastAsia="ru-RU" w:bidi="ar-SA"/>
-        </w:rPr>
-        <w:t xml:space="preserve">    </w:t>
-      </w:r>
-      <w:proofErr w:type="spellStart"/>
-      <w:r>
-        <w:rPr>
-          <w:rFonts w:ascii="Consolas" w:eastAsia="Times New Roman" w:hAnsi="Consolas" w:cs="Times New Roman"/>
-          <w:color w:val="D4D4D4"/>
-          <w:sz w:val="24"/>
-          <w:szCs w:val="24"/>
-          <w:lang w:val="ru-RU" w:eastAsia="ru-RU" w:bidi="ar-SA"/>
-        </w:rPr>
-        <w:t>f.close</w:t>
-      </w:r>
-      <w:proofErr w:type="spellEnd"/>
-      <w:r>
-        <w:rPr>
-          <w:rFonts w:ascii="Consolas" w:eastAsia="Times New Roman" w:hAnsi="Consolas" w:cs="Times New Roman"/>
-          <w:color w:val="D4D4D4"/>
-          <w:sz w:val="24"/>
-          <w:szCs w:val="24"/>
-          <w:lang w:val="ru-RU" w:eastAsia="ru-RU" w:bidi="ar-SA"/>
-        </w:rPr>
-        <w:t>()</w:t>
+          <w:lang w:val="en-US" w:eastAsia="ru-RU" w:bidi="ar-SA"/>
+        </w:rPr>
+      </w:pPr>
+      <w:r>
+        <w:rPr>
+          <w:rFonts w:ascii="Consolas" w:eastAsia="Times New Roman" w:hAnsi="Consolas" w:cs="Times New Roman"/>
+          <w:color w:val="D4D4D4"/>
+          <w:sz w:val="24"/>
+          <w:szCs w:val="24"/>
+          <w:lang w:val="en-US" w:eastAsia="ru-RU" w:bidi="ar-SA"/>
+        </w:rPr>
+        <w:t>            arr[i+</w:t>
+      </w:r>
+      <w:r>
+        <w:rPr>
+          <w:rFonts w:ascii="Consolas" w:eastAsia="Times New Roman" w:hAnsi="Consolas" w:cs="Times New Roman"/>
+          <w:color w:val="B5CEA8"/>
+          <w:sz w:val="24"/>
+          <w:szCs w:val="24"/>
+          <w:lang w:val="en-US" w:eastAsia="ru-RU" w:bidi="ar-SA"/>
+        </w:rPr>
+        <w:t>1</w:t>
+      </w:r>
+      <w:r>
+        <w:rPr>
+          <w:rFonts w:ascii="Consolas" w:eastAsia="Times New Roman" w:hAnsi="Consolas" w:cs="Times New Roman"/>
+          <w:color w:val="D4D4D4"/>
+          <w:sz w:val="24"/>
+          <w:szCs w:val="24"/>
+          <w:lang w:val="en-US" w:eastAsia="ru-RU" w:bidi="ar-SA"/>
+        </w:rPr>
+        <w:t>] = arr[i]</w:t>
       </w:r>
     </w:p>
     <w:p>
@@ -11068,6 +10600,261 @@
           <w:color w:val="D4D4D4"/>
           <w:sz w:val="24"/>
           <w:szCs w:val="24"/>
+          <w:lang w:val="en-US" w:eastAsia="ru-RU" w:bidi="ar-SA"/>
+        </w:rPr>
+      </w:pPr>
+      <w:r>
+        <w:rPr>
+          <w:rFonts w:ascii="Consolas" w:eastAsia="Times New Roman" w:hAnsi="Consolas" w:cs="Times New Roman"/>
+          <w:color w:val="D4D4D4"/>
+          <w:sz w:val="24"/>
+          <w:szCs w:val="24"/>
+          <w:lang w:val="en-US" w:eastAsia="ru-RU" w:bidi="ar-SA"/>
+        </w:rPr>
+        <w:t>            i = i-</w:t>
+      </w:r>
+      <w:r>
+        <w:rPr>
+          <w:rFonts w:ascii="Consolas" w:eastAsia="Times New Roman" w:hAnsi="Consolas" w:cs="Times New Roman"/>
+          <w:color w:val="B5CEA8"/>
+          <w:sz w:val="24"/>
+          <w:szCs w:val="24"/>
+          <w:lang w:val="en-US" w:eastAsia="ru-RU" w:bidi="ar-SA"/>
+        </w:rPr>
+        <w:t>1</w:t>
+      </w:r>
+    </w:p>
+    <w:p>
+      <w:pPr>
+        <w:shd w:val="clear" w:color="auto" w:fill="1E1E1E"/>
+        <w:suppressAutoHyphens w:val="0"/>
+        <w:spacing w:line="330" w:lineRule="atLeast"/>
+        <w:jc w:val="left"/>
+        <w:rPr>
+          <w:rFonts w:ascii="Consolas" w:eastAsia="Times New Roman" w:hAnsi="Consolas" w:cs="Times New Roman"/>
+          <w:color w:val="D4D4D4"/>
+          <w:sz w:val="24"/>
+          <w:szCs w:val="24"/>
+          <w:lang w:val="en-US" w:eastAsia="ru-RU" w:bidi="ar-SA"/>
+        </w:rPr>
+      </w:pPr>
+      <w:r>
+        <w:rPr>
+          <w:rFonts w:ascii="Consolas" w:eastAsia="Times New Roman" w:hAnsi="Consolas" w:cs="Times New Roman"/>
+          <w:color w:val="D4D4D4"/>
+          <w:sz w:val="24"/>
+          <w:szCs w:val="24"/>
+          <w:lang w:val="en-US" w:eastAsia="ru-RU" w:bidi="ar-SA"/>
+        </w:rPr>
+        <w:t>        arr[i+</w:t>
+      </w:r>
+      <w:r>
+        <w:rPr>
+          <w:rFonts w:ascii="Consolas" w:eastAsia="Times New Roman" w:hAnsi="Consolas" w:cs="Times New Roman"/>
+          <w:color w:val="B5CEA8"/>
+          <w:sz w:val="24"/>
+          <w:szCs w:val="24"/>
+          <w:lang w:val="en-US" w:eastAsia="ru-RU" w:bidi="ar-SA"/>
+        </w:rPr>
+        <w:t>1</w:t>
+      </w:r>
+      <w:r>
+        <w:rPr>
+          <w:rFonts w:ascii="Consolas" w:eastAsia="Times New Roman" w:hAnsi="Consolas" w:cs="Times New Roman"/>
+          <w:color w:val="D4D4D4"/>
+          <w:sz w:val="24"/>
+          <w:szCs w:val="24"/>
+          <w:lang w:val="en-US" w:eastAsia="ru-RU" w:bidi="ar-SA"/>
+        </w:rPr>
+        <w:t>] = k</w:t>
+      </w:r>
+    </w:p>
+    <w:p>
+      <w:pPr>
+        <w:shd w:val="clear" w:color="auto" w:fill="1E1E1E"/>
+        <w:suppressAutoHyphens w:val="0"/>
+        <w:spacing w:line="330" w:lineRule="atLeast"/>
+        <w:jc w:val="left"/>
+        <w:rPr>
+          <w:rFonts w:ascii="Consolas" w:eastAsia="Times New Roman" w:hAnsi="Consolas" w:cs="Times New Roman"/>
+          <w:color w:val="D4D4D4"/>
+          <w:sz w:val="24"/>
+          <w:szCs w:val="24"/>
+          <w:lang w:val="en-US" w:eastAsia="ru-RU" w:bidi="ar-SA"/>
+        </w:rPr>
+      </w:pPr>
+    </w:p>
+    <w:p>
+      <w:pPr>
+        <w:shd w:val="clear" w:color="auto" w:fill="1E1E1E"/>
+        <w:suppressAutoHyphens w:val="0"/>
+        <w:spacing w:line="330" w:lineRule="atLeast"/>
+        <w:jc w:val="left"/>
+        <w:rPr>
+          <w:rFonts w:ascii="Consolas" w:eastAsia="Times New Roman" w:hAnsi="Consolas" w:cs="Times New Roman"/>
+          <w:color w:val="D4D4D4"/>
+          <w:sz w:val="24"/>
+          <w:szCs w:val="24"/>
+          <w:lang w:val="en-US" w:eastAsia="ru-RU" w:bidi="ar-SA"/>
+        </w:rPr>
+      </w:pPr>
+      <w:r>
+        <w:rPr>
+          <w:rFonts w:ascii="Consolas" w:eastAsia="Times New Roman" w:hAnsi="Consolas" w:cs="Times New Roman"/>
+          <w:color w:val="D4D4D4"/>
+          <w:sz w:val="24"/>
+          <w:szCs w:val="24"/>
+          <w:lang w:val="en-US" w:eastAsia="ru-RU" w:bidi="ar-SA"/>
+        </w:rPr>
+        <w:t>    print(arr[</w:t>
+      </w:r>
+      <w:r>
+        <w:rPr>
+          <w:rFonts w:ascii="Consolas" w:eastAsia="Times New Roman" w:hAnsi="Consolas" w:cs="Times New Roman"/>
+          <w:color w:val="B5CEA8"/>
+          <w:sz w:val="24"/>
+          <w:szCs w:val="24"/>
+          <w:lang w:val="en-US" w:eastAsia="ru-RU" w:bidi="ar-SA"/>
+        </w:rPr>
+        <w:t>0</w:t>
+      </w:r>
+      <w:r>
+        <w:rPr>
+          <w:rFonts w:ascii="Consolas" w:eastAsia="Times New Roman" w:hAnsi="Consolas" w:cs="Times New Roman"/>
+          <w:color w:val="D4D4D4"/>
+          <w:sz w:val="24"/>
+          <w:szCs w:val="24"/>
+          <w:lang w:val="en-US" w:eastAsia="ru-RU" w:bidi="ar-SA"/>
+        </w:rPr>
+        <w:t>][</w:t>
+      </w:r>
+      <w:r>
+        <w:rPr>
+          <w:rFonts w:ascii="Consolas" w:eastAsia="Times New Roman" w:hAnsi="Consolas" w:cs="Times New Roman"/>
+          <w:color w:val="B5CEA8"/>
+          <w:sz w:val="24"/>
+          <w:szCs w:val="24"/>
+          <w:lang w:val="en-US" w:eastAsia="ru-RU" w:bidi="ar-SA"/>
+        </w:rPr>
+        <w:t>1</w:t>
+      </w:r>
+      <w:r>
+        <w:rPr>
+          <w:rFonts w:ascii="Consolas" w:eastAsia="Times New Roman" w:hAnsi="Consolas" w:cs="Times New Roman"/>
+          <w:color w:val="D4D4D4"/>
+          <w:sz w:val="24"/>
+          <w:szCs w:val="24"/>
+          <w:lang w:val="en-US" w:eastAsia="ru-RU" w:bidi="ar-SA"/>
+        </w:rPr>
+        <w:t>], arr[n//</w:t>
+      </w:r>
+      <w:r>
+        <w:rPr>
+          <w:rFonts w:ascii="Consolas" w:eastAsia="Times New Roman" w:hAnsi="Consolas" w:cs="Times New Roman"/>
+          <w:color w:val="B5CEA8"/>
+          <w:sz w:val="24"/>
+          <w:szCs w:val="24"/>
+          <w:lang w:val="en-US" w:eastAsia="ru-RU" w:bidi="ar-SA"/>
+        </w:rPr>
+        <w:t>2</w:t>
+      </w:r>
+      <w:r>
+        <w:rPr>
+          <w:rFonts w:ascii="Consolas" w:eastAsia="Times New Roman" w:hAnsi="Consolas" w:cs="Times New Roman"/>
+          <w:color w:val="D4D4D4"/>
+          <w:sz w:val="24"/>
+          <w:szCs w:val="24"/>
+          <w:lang w:val="en-US" w:eastAsia="ru-RU" w:bidi="ar-SA"/>
+        </w:rPr>
+        <w:t>][</w:t>
+      </w:r>
+      <w:r>
+        <w:rPr>
+          <w:rFonts w:ascii="Consolas" w:eastAsia="Times New Roman" w:hAnsi="Consolas" w:cs="Times New Roman"/>
+          <w:color w:val="B5CEA8"/>
+          <w:sz w:val="24"/>
+          <w:szCs w:val="24"/>
+          <w:lang w:val="en-US" w:eastAsia="ru-RU" w:bidi="ar-SA"/>
+        </w:rPr>
+        <w:t>1</w:t>
+      </w:r>
+      <w:r>
+        <w:rPr>
+          <w:rFonts w:ascii="Consolas" w:eastAsia="Times New Roman" w:hAnsi="Consolas" w:cs="Times New Roman"/>
+          <w:color w:val="D4D4D4"/>
+          <w:sz w:val="24"/>
+          <w:szCs w:val="24"/>
+          <w:lang w:val="en-US" w:eastAsia="ru-RU" w:bidi="ar-SA"/>
+        </w:rPr>
+        <w:t>], arr[-</w:t>
+      </w:r>
+      <w:r>
+        <w:rPr>
+          <w:rFonts w:ascii="Consolas" w:eastAsia="Times New Roman" w:hAnsi="Consolas" w:cs="Times New Roman"/>
+          <w:color w:val="B5CEA8"/>
+          <w:sz w:val="24"/>
+          <w:szCs w:val="24"/>
+          <w:lang w:val="en-US" w:eastAsia="ru-RU" w:bidi="ar-SA"/>
+        </w:rPr>
+        <w:t>1</w:t>
+      </w:r>
+      <w:r>
+        <w:rPr>
+          <w:rFonts w:ascii="Consolas" w:eastAsia="Times New Roman" w:hAnsi="Consolas" w:cs="Times New Roman"/>
+          <w:color w:val="D4D4D4"/>
+          <w:sz w:val="24"/>
+          <w:szCs w:val="24"/>
+          <w:lang w:val="en-US" w:eastAsia="ru-RU" w:bidi="ar-SA"/>
+        </w:rPr>
+        <w:t>][</w:t>
+      </w:r>
+      <w:r>
+        <w:rPr>
+          <w:rFonts w:ascii="Consolas" w:eastAsia="Times New Roman" w:hAnsi="Consolas" w:cs="Times New Roman"/>
+          <w:color w:val="B5CEA8"/>
+          <w:sz w:val="24"/>
+          <w:szCs w:val="24"/>
+          <w:lang w:val="en-US" w:eastAsia="ru-RU" w:bidi="ar-SA"/>
+        </w:rPr>
+        <w:t>1</w:t>
+      </w:r>
+      <w:r>
+        <w:rPr>
+          <w:rFonts w:ascii="Consolas" w:eastAsia="Times New Roman" w:hAnsi="Consolas" w:cs="Times New Roman"/>
+          <w:color w:val="D4D4D4"/>
+          <w:sz w:val="24"/>
+          <w:szCs w:val="24"/>
+          <w:lang w:val="en-US" w:eastAsia="ru-RU" w:bidi="ar-SA"/>
+        </w:rPr>
+        <w:t>], file=f2)</w:t>
+      </w:r>
+    </w:p>
+    <w:p>
+      <w:pPr>
+        <w:shd w:val="clear" w:color="auto" w:fill="1E1E1E"/>
+        <w:suppressAutoHyphens w:val="0"/>
+        <w:spacing w:line="330" w:lineRule="atLeast"/>
+        <w:jc w:val="left"/>
+        <w:rPr>
+          <w:rFonts w:ascii="Consolas" w:eastAsia="Times New Roman" w:hAnsi="Consolas" w:cs="Times New Roman"/>
+          <w:color w:val="D4D4D4"/>
+          <w:sz w:val="24"/>
+          <w:szCs w:val="24"/>
+          <w:lang w:val="en-US" w:eastAsia="ru-RU" w:bidi="ar-SA"/>
+        </w:rPr>
+      </w:pPr>
+    </w:p>
+    <w:p>
+      <w:pPr>
+        <w:shd w:val="clear" w:color="auto" w:fill="1E1E1E"/>
+        <w:suppressAutoHyphens w:val="0"/>
+        <w:spacing w:line="330" w:lineRule="atLeast"/>
+        <w:jc w:val="left"/>
+        <w:rPr>
+          <w:rFonts w:ascii="Consolas" w:eastAsia="Times New Roman" w:hAnsi="Consolas" w:cs="Times New Roman"/>
+          <w:color w:val="D4D4D4"/>
+          <w:sz w:val="24"/>
+          <w:szCs w:val="24"/>
           <w:lang w:val="ru-RU" w:eastAsia="ru-RU" w:bidi="ar-SA"/>
         </w:rPr>
       </w:pPr>
@@ -11077,8 +10864,55 @@
           <w:color w:val="D4D4D4"/>
           <w:sz w:val="24"/>
           <w:szCs w:val="24"/>
+          <w:lang w:val="en-US" w:eastAsia="ru-RU" w:bidi="ar-SA"/>
+        </w:rPr>
+        <w:t xml:space="preserve">    </w:t>
+      </w:r>
+      <w:proofErr w:type="spellStart"/>
+      <w:r>
+        <w:rPr>
+          <w:rFonts w:ascii="Consolas" w:eastAsia="Times New Roman" w:hAnsi="Consolas" w:cs="Times New Roman"/>
+          <w:color w:val="D4D4D4"/>
+          <w:sz w:val="24"/>
+          <w:szCs w:val="24"/>
           <w:lang w:val="ru-RU" w:eastAsia="ru-RU" w:bidi="ar-SA"/>
         </w:rPr>
+        <w:t>f.close</w:t>
+      </w:r>
+      <w:proofErr w:type="spellEnd"/>
+      <w:r>
+        <w:rPr>
+          <w:rFonts w:ascii="Consolas" w:eastAsia="Times New Roman" w:hAnsi="Consolas" w:cs="Times New Roman"/>
+          <w:color w:val="D4D4D4"/>
+          <w:sz w:val="24"/>
+          <w:szCs w:val="24"/>
+          <w:lang w:val="ru-RU" w:eastAsia="ru-RU" w:bidi="ar-SA"/>
+        </w:rPr>
+        <w:t>()</w:t>
+      </w:r>
+    </w:p>
+    <w:p>
+      <w:pPr>
+        <w:shd w:val="clear" w:color="auto" w:fill="1E1E1E"/>
+        <w:suppressAutoHyphens w:val="0"/>
+        <w:spacing w:line="330" w:lineRule="atLeast"/>
+        <w:jc w:val="left"/>
+        <w:rPr>
+          <w:rFonts w:ascii="Consolas" w:eastAsia="Times New Roman" w:hAnsi="Consolas" w:cs="Times New Roman"/>
+          <w:color w:val="D4D4D4"/>
+          <w:sz w:val="24"/>
+          <w:szCs w:val="24"/>
+          <w:lang w:val="ru-RU" w:eastAsia="ru-RU" w:bidi="ar-SA"/>
+        </w:rPr>
+      </w:pPr>
+      <w:r>
+        <w:rPr>
+          <w:rFonts w:ascii="Consolas" w:eastAsia="Times New Roman" w:hAnsi="Consolas" w:cs="Times New Roman"/>
+          <w:color w:val="D4D4D4"/>
+          <w:sz w:val="24"/>
+          <w:szCs w:val="24"/>
+          <w:lang w:val="ru-RU" w:eastAsia="ru-RU" w:bidi="ar-SA"/>
+        </w:rPr>
         <w:t>    f2.close()</w:t>
       </w:r>
     </w:p>
@@ -11086,7 +10920,7 @@
       <w:pPr>
         <w:pStyle w:val="LO-normal"/>
         <w:rPr>
-          <w:lang w:val="en-US"/>
+          <w:lang w:val="ru-RU"/>
         </w:rPr>
       </w:pPr>
     </w:p>
@@ -11515,7 +11349,6 @@
               <w:rPr>
                 <w:color w:val="000000"/>
               </w:rPr>
-              <w:lastRenderedPageBreak/>
               <w:t>Нижняя граница диапазона значений входных данных из текста задачи</w:t>
             </w:r>
           </w:p>
@@ -13084,20 +12917,8 @@
           <w:szCs w:val="24"/>
           <w:lang w:val="en-US" w:eastAsia="ru-RU" w:bidi="ar-SA"/>
         </w:rPr>
-        <w:t xml:space="preserve"> = </w:t>
-      </w:r>
-      <w:proofErr w:type="spellStart"/>
-      <w:r>
-        <w:rPr>
-          <w:rFonts w:ascii="Consolas" w:eastAsia="Times New Roman" w:hAnsi="Consolas" w:cs="Times New Roman"/>
-          <w:color w:val="D4D4D4"/>
-          <w:sz w:val="24"/>
-          <w:szCs w:val="24"/>
-          <w:lang w:val="en-US" w:eastAsia="ru-RU" w:bidi="ar-SA"/>
-        </w:rPr>
-        <w:t>i</w:t>
-      </w:r>
-      <w:proofErr w:type="spellEnd"/>
+        <w:t xml:space="preserve"> = i</w:t>
+      </w:r>
     </w:p>
     <w:p>
       <w:pPr>
@@ -13123,7 +12944,6 @@
         </w:rPr>
         <w:t xml:space="preserve">            </w:t>
       </w:r>
-      <w:proofErr w:type="gramStart"/>
       <w:r>
         <w:rPr>
           <w:rFonts w:ascii="Consolas" w:eastAsia="Times New Roman" w:hAnsi="Consolas" w:cs="Times New Roman"/>
@@ -13134,7 +12954,6 @@
         </w:rPr>
         <w:t>break</w:t>
       </w:r>
-      <w:proofErr w:type="gramEnd"/>
     </w:p>
     <w:p>
       <w:pPr>
@@ -13811,27 +13630,15 @@
         <w:t>new_s</w:t>
       </w:r>
       <w:proofErr w:type="spellEnd"/>
-      <w:proofErr w:type="gramStart"/>
-      <w:r>
-        <w:rPr>
-          <w:rFonts w:ascii="Consolas" w:eastAsia="Times New Roman" w:hAnsi="Consolas" w:cs="Times New Roman"/>
-          <w:color w:val="D4D4D4"/>
-          <w:sz w:val="24"/>
-          <w:szCs w:val="24"/>
-          <w:lang w:val="en-US" w:eastAsia="ru-RU" w:bidi="ar-SA"/>
-        </w:rPr>
-        <w:t>[::</w:t>
-      </w:r>
-      <w:proofErr w:type="gramEnd"/>
-      <w:r>
-        <w:rPr>
-          <w:rFonts w:ascii="Consolas" w:eastAsia="Times New Roman" w:hAnsi="Consolas" w:cs="Times New Roman"/>
-          <w:color w:val="D4D4D4"/>
-          <w:sz w:val="24"/>
-          <w:szCs w:val="24"/>
-          <w:lang w:val="en-US" w:eastAsia="ru-RU" w:bidi="ar-SA"/>
-        </w:rPr>
-        <w:t>-</w:t>
+      <w:r>
+        <w:rPr>
+          <w:rFonts w:ascii="Consolas" w:eastAsia="Times New Roman" w:hAnsi="Consolas" w:cs="Times New Roman"/>
+          <w:color w:val="D4D4D4"/>
+          <w:sz w:val="24"/>
+          <w:szCs w:val="24"/>
+          <w:lang w:val="en-US" w:eastAsia="ru-RU" w:bidi="ar-SA"/>
+        </w:rPr>
+        <w:t>[::-</w:t>
       </w:r>
       <w:r>
         <w:rPr>
@@ -13957,27 +13764,15 @@
         <w:t>new_s</w:t>
       </w:r>
       <w:proofErr w:type="spellEnd"/>
-      <w:proofErr w:type="gramStart"/>
-      <w:r>
-        <w:rPr>
-          <w:rFonts w:ascii="Consolas" w:eastAsia="Times New Roman" w:hAnsi="Consolas" w:cs="Times New Roman"/>
-          <w:color w:val="D4D4D4"/>
-          <w:sz w:val="24"/>
-          <w:szCs w:val="24"/>
-          <w:lang w:val="en-US" w:eastAsia="ru-RU" w:bidi="ar-SA"/>
-        </w:rPr>
-        <w:t>[::</w:t>
-      </w:r>
-      <w:proofErr w:type="gramEnd"/>
-      <w:r>
-        <w:rPr>
-          <w:rFonts w:ascii="Consolas" w:eastAsia="Times New Roman" w:hAnsi="Consolas" w:cs="Times New Roman"/>
-          <w:color w:val="D4D4D4"/>
-          <w:sz w:val="24"/>
-          <w:szCs w:val="24"/>
-          <w:lang w:val="en-US" w:eastAsia="ru-RU" w:bidi="ar-SA"/>
-        </w:rPr>
-        <w:t>-</w:t>
+      <w:r>
+        <w:rPr>
+          <w:rFonts w:ascii="Consolas" w:eastAsia="Times New Roman" w:hAnsi="Consolas" w:cs="Times New Roman"/>
+          <w:color w:val="D4D4D4"/>
+          <w:sz w:val="24"/>
+          <w:szCs w:val="24"/>
+          <w:lang w:val="en-US" w:eastAsia="ru-RU" w:bidi="ar-SA"/>
+        </w:rPr>
+        <w:t>[::-</w:t>
       </w:r>
       <w:r>
         <w:rPr>
@@ -14183,7 +13978,7 @@
       <w:r>
         <w:rPr>
           <w:noProof/>
-          <w:lang w:val="en-US"/>
+          <w:lang w:val="ru-RU"/>
           <w14:ligatures w14:val="standardContextual"/>
         </w:rPr>
         <w:t>:</w:t>
@@ -14196,7 +13991,7 @@
         <w:jc w:val="left"/>
         <w:rPr>
           <w:noProof/>
-          <w:lang w:val="en-US"/>
+          <w:lang w:val="ru-RU"/>
           <w14:ligatures w14:val="standardContextual"/>
         </w:rPr>
       </w:pPr>
@@ -14499,6 +14294,18 @@
         </w:rPr>
       </w:pPr>
     </w:p>
+    <w:p>
+      <w:pPr>
+        <w:suppressAutoHyphens w:val="0"/>
+        <w:spacing w:after="160" w:line="278" w:lineRule="auto"/>
+        <w:jc w:val="left"/>
+        <w:rPr>
+          <w:noProof/>
+          <w:lang w:val="ru-RU"/>
+          <w14:ligatures w14:val="standardContextual"/>
+        </w:rPr>
+      </w:pPr>
+    </w:p>
     <w:tbl>
       <w:tblPr>
         <w:tblW w:w="9000" w:type="dxa"/>
@@ -14609,7 +14416,6 @@
               <w:rPr>
                 <w:color w:val="000000"/>
               </w:rPr>
-              <w:lastRenderedPageBreak/>
               <w:t>Нижняя граница диапазона значений входных данных из текста задачи</w:t>
             </w:r>
           </w:p>
@@ -15043,21 +14849,19 @@
         <w:rPr>
           <w:lang w:val="ru-RU"/>
         </w:rPr>
-        <w:t xml:space="preserve">, а также находить </w:t>
-      </w:r>
-      <w:proofErr w:type="spellStart"/>
-      <w:r>
-        <w:rPr>
-          <w:lang w:val="ru-RU"/>
-        </w:rPr>
-        <w:t>максимальнй</w:t>
-      </w:r>
-      <w:proofErr w:type="spellEnd"/>
-      <w:r>
-        <w:rPr>
-          <w:lang w:val="ru-RU"/>
-        </w:rPr>
-        <w:t xml:space="preserve"> палиндром</w:t>
+        <w:t>, а также находить максимальн</w:t>
+      </w:r>
+      <w:r>
+        <w:rPr>
+          <w:lang w:val="ru-RU"/>
+        </w:rPr>
+        <w:t>ы</w:t>
+      </w:r>
+      <w:r>
+        <w:rPr>
+          <w:lang w:val="ru-RU"/>
+        </w:rPr>
+        <w:t>й палиндром</w:t>
       </w:r>
     </w:p>
     <w:p>
@@ -18565,6 +18369,7 @@
   <w:style w:type="character" w:default="1" w:styleId="a0">
     <w:name w:val="Default Paragraph Font"/>
     <w:uiPriority w:val="1"/>
+    <w:semiHidden/>
     <w:unhideWhenUsed/>
   </w:style>
   <w:style w:type="table" w:default="1" w:styleId="a1">
